--- a/cv/software-developer-cv.docx
+++ b/cv/software-developer-cv.docx
@@ -28,7 +28,7 @@
               <w:pStyle w:val="Header"/>
               <w:bidi w:val="0"/>
               <w:rPr>
-                <w:rFonts w:ascii="Poppins Light" w:hAnsi="Poppins Light" w:cs="Poppins Light"/>
+                <w:rFonts w:ascii="Poppins" w:hAnsi="Poppins" w:cs="Poppins"/>
                 <w:b w:val="0"/>
                 <w:bCs w:val="0"/>
                 <w:color w:val="222A35" w:themeColor="text2" w:themeShade="80"/>
@@ -40,19 +40,53 @@
             </w:pPr>
             <w:r>
               <w:rPr>
-                <w:rFonts w:ascii="Poppins Light" w:hAnsi="Poppins Light" w:cs="Poppins Light"/>
-                <w:b w:val="0"/>
-                <w:bCs w:val="0"/>
-                <w:color w:val="222A35" w:themeColor="text2" w:themeShade="80"/>
-                <w:sz w:val="20"/>
-                <w:szCs w:val="20"/>
-                <w:lang w:bidi="ar-EG"/>
-              </w:rPr>
-              <w:t>Email: ahmed91412@gmail.com</w:t>
-            </w:r>
-            <w:r>
-              <w:rPr>
-                <w:rFonts w:ascii="Poppins Light" w:hAnsi="Poppins Light" w:cs="Poppins Light"/>
+                <w:rFonts w:ascii="Poppins" w:hAnsi="Poppins" w:cs="Poppins"/>
+                <w:color w:val="222A35" w:themeColor="text2" w:themeShade="80"/>
+                <w:sz w:val="20"/>
+                <w:szCs w:val="20"/>
+                <w:lang w:bidi="ar-EG"/>
+              </w:rPr>
+              <w:t>Email:</w:t>
+            </w:r>
+            <w:r>
+              <w:rPr>
+                <w:rFonts w:ascii="Poppins" w:hAnsi="Poppins" w:cs="Poppins"/>
+                <w:b w:val="0"/>
+                <w:bCs w:val="0"/>
+                <w:color w:val="222A35" w:themeColor="text2" w:themeShade="80"/>
+                <w:sz w:val="20"/>
+                <w:szCs w:val="20"/>
+                <w:lang w:bidi="ar-EG"/>
+              </w:rPr>
+              <w:t xml:space="preserve"> </w:t>
+            </w:r>
+            <w:r>
+              <w:rPr>
+                <w:rFonts w:ascii="Poppins" w:hAnsi="Poppins" w:cs="Poppins"/>
+                <w:b w:val="0"/>
+                <w:bCs w:val="0"/>
+                <w:color w:val="222A35" w:themeColor="text2" w:themeShade="80"/>
+                <w:sz w:val="20"/>
+                <w:szCs w:val="20"/>
+                <w:lang w:bidi="ar-EG"/>
+              </w:rPr>
+              <w:t xml:space="preserve"> </w:t>
+            </w:r>
+            <w:r>
+              <w:rPr>
+                <w:rFonts w:ascii="Poppins" w:hAnsi="Poppins" w:cs="Poppins"/>
+                <w:b w:val="0"/>
+                <w:bCs w:val="0"/>
+                <w:color w:val="222A35" w:themeColor="text2" w:themeShade="80"/>
+                <w:sz w:val="20"/>
+                <w:szCs w:val="20"/>
+                <w:lang w:bidi="ar-EG"/>
+              </w:rPr>
+              <w:t>ahmed91412@gmail.com</w:t>
+            </w:r>
+            <w:r>
+              <w:rPr>
+                <w:rFonts w:ascii="Poppins" w:hAnsi="Poppins" w:cs="Poppins"/>
                 <w:b w:val="0"/>
                 <w:bCs w:val="0"/>
                 <w:color w:val="222A35" w:themeColor="text2" w:themeShade="80"/>
@@ -61,11 +95,56 @@
                 <w:lang w:bidi="ar-EG"/>
               </w:rPr>
               <w:br/>
-              <w:t>Phone: +(20) 1270930751</w:t>
-            </w:r>
-            <w:r>
-              <w:rPr>
-                <w:rFonts w:ascii="Poppins Light" w:hAnsi="Poppins Light" w:cs="Poppins Light"/>
+            </w:r>
+            <w:r>
+              <w:rPr>
+                <w:rFonts w:ascii="Poppins" w:hAnsi="Poppins" w:cs="Poppins"/>
+                <w:color w:val="222A35" w:themeColor="text2" w:themeShade="80"/>
+                <w:sz w:val="20"/>
+                <w:szCs w:val="20"/>
+                <w:lang w:bidi="ar-EG"/>
+              </w:rPr>
+              <w:t>Phone:</w:t>
+            </w:r>
+            <w:r>
+              <w:rPr>
+                <w:rFonts w:ascii="Poppins" w:hAnsi="Poppins" w:cs="Poppins"/>
+                <w:b w:val="0"/>
+                <w:bCs w:val="0"/>
+                <w:color w:val="222A35" w:themeColor="text2" w:themeShade="80"/>
+                <w:sz w:val="20"/>
+                <w:szCs w:val="20"/>
+                <w:lang w:bidi="ar-EG"/>
+              </w:rPr>
+              <w:t xml:space="preserve"> </w:t>
+            </w:r>
+            <w:r>
+              <w:rPr>
+                <w:rFonts w:ascii="Poppins" w:hAnsi="Poppins" w:cs="Poppins"/>
+                <w:b w:val="0"/>
+                <w:bCs w:val="0"/>
+                <w:color w:val="222A35" w:themeColor="text2" w:themeShade="80"/>
+                <w:sz w:val="20"/>
+                <w:szCs w:val="20"/>
+                <w:lang w:bidi="ar-EG"/>
+              </w:rPr>
+              <w:t xml:space="preserve"> </w:t>
+            </w:r>
+            <w:r>
+              <w:rPr>
+                <w:rFonts w:ascii="Poppins" w:hAnsi="Poppins" w:cs="Poppins"/>
+                <w:b w:val="0"/>
+                <w:bCs w:val="0"/>
+                <w:color w:val="222A35" w:themeColor="text2" w:themeShade="80"/>
+                <w:sz w:val="20"/>
+                <w:szCs w:val="20"/>
+                <w:lang w:bidi="ar-EG"/>
+              </w:rPr>
+              <w:t>+(20) 1270930751</w:t>
+            </w:r>
+            <w:r>
+              <w:rPr>
+                <w:rFonts w:ascii="Poppins" w:hAnsi="Poppins" w:cs="Poppins"/>
                 <w:b w:val="0"/>
                 <w:bCs w:val="0"/>
                 <w:color w:val="222A35" w:themeColor="text2" w:themeShade="80"/>
@@ -74,11 +153,56 @@
                 <w:lang w:bidi="ar-EG"/>
               </w:rPr>
               <w:br/>
-              <w:t>Date of Birth: 4 December 1991</w:t>
-            </w:r>
-            <w:r>
-              <w:rPr>
-                <w:rFonts w:ascii="Poppins Light" w:hAnsi="Poppins Light" w:cs="Poppins Light"/>
+            </w:r>
+            <w:r>
+              <w:rPr>
+                <w:rFonts w:ascii="Poppins" w:hAnsi="Poppins" w:cs="Poppins"/>
+                <w:color w:val="222A35" w:themeColor="text2" w:themeShade="80"/>
+                <w:sz w:val="20"/>
+                <w:szCs w:val="20"/>
+                <w:lang w:bidi="ar-EG"/>
+              </w:rPr>
+              <w:t>Date of Birth:</w:t>
+            </w:r>
+            <w:r>
+              <w:rPr>
+                <w:rFonts w:ascii="Poppins" w:hAnsi="Poppins" w:cs="Poppins"/>
+                <w:b w:val="0"/>
+                <w:bCs w:val="0"/>
+                <w:color w:val="222A35" w:themeColor="text2" w:themeShade="80"/>
+                <w:sz w:val="20"/>
+                <w:szCs w:val="20"/>
+                <w:lang w:bidi="ar-EG"/>
+              </w:rPr>
+              <w:t xml:space="preserve"> </w:t>
+            </w:r>
+            <w:r>
+              <w:rPr>
+                <w:rFonts w:ascii="Poppins" w:hAnsi="Poppins" w:cs="Poppins"/>
+                <w:b w:val="0"/>
+                <w:bCs w:val="0"/>
+                <w:color w:val="222A35" w:themeColor="text2" w:themeShade="80"/>
+                <w:sz w:val="20"/>
+                <w:szCs w:val="20"/>
+                <w:lang w:bidi="ar-EG"/>
+              </w:rPr>
+              <w:t xml:space="preserve"> </w:t>
+            </w:r>
+            <w:r>
+              <w:rPr>
+                <w:rFonts w:ascii="Poppins" w:hAnsi="Poppins" w:cs="Poppins"/>
+                <w:b w:val="0"/>
+                <w:bCs w:val="0"/>
+                <w:color w:val="222A35" w:themeColor="text2" w:themeShade="80"/>
+                <w:sz w:val="20"/>
+                <w:szCs w:val="20"/>
+                <w:lang w:bidi="ar-EG"/>
+              </w:rPr>
+              <w:t>4 December 1991</w:t>
+            </w:r>
+            <w:r>
+              <w:rPr>
+                <w:rFonts w:ascii="Poppins" w:hAnsi="Poppins" w:cs="Poppins"/>
                 <w:b w:val="0"/>
                 <w:bCs w:val="0"/>
                 <w:color w:val="222A35" w:themeColor="text2" w:themeShade="80"/>
@@ -87,37 +211,53 @@
                 <w:lang w:bidi="ar-EG"/>
               </w:rPr>
               <w:br/>
-              <w:t>Marital Status: Single</w:t>
-            </w:r>
-            <w:r>
-              <w:rPr>
-                <w:rFonts w:ascii="Poppins Light" w:hAnsi="Poppins Light" w:cs="Poppins Light"/>
-                <w:b w:val="0"/>
-                <w:bCs w:val="0"/>
-                <w:color w:val="222A35" w:themeColor="text2" w:themeShade="80"/>
-                <w:sz w:val="20"/>
-                <w:szCs w:val="20"/>
-                <w:lang w:bidi="ar-EG"/>
-              </w:rPr>
-              <w:br/>
-              <w:t xml:space="preserve">Github: </w:t>
-            </w:r>
-            <w:hyperlink r:id="rId8" w:history="1">
-              <w:r>
-                <w:rPr>
-                  <w:rStyle w:val="Hyperlink"/>
-                  <w:rFonts w:ascii="Poppins Light" w:hAnsi="Poppins Light" w:cs="Poppins Light"/>
-                  <w:b w:val="0"/>
-                  <w:bCs w:val="0"/>
-                  <w:color w:val="222A35" w:themeColor="text2" w:themeShade="80"/>
-                  <w:sz w:val="20"/>
-                  <w:szCs w:val="20"/>
-                  <w:u w:val="none"/>
-                  <w:lang w:bidi="ar-EG"/>
-                </w:rPr>
-                <w:t>github.com/91ahmed</w:t>
-              </w:r>
-            </w:hyperlink>
+            </w:r>
+            <w:r>
+              <w:rPr>
+                <w:rFonts w:ascii="Poppins" w:hAnsi="Poppins" w:cs="Poppins"/>
+                <w:color w:val="222A35" w:themeColor="text2" w:themeShade="80"/>
+                <w:sz w:val="20"/>
+                <w:szCs w:val="20"/>
+                <w:lang w:bidi="ar-EG"/>
+              </w:rPr>
+              <w:t>Marital Status:</w:t>
+            </w:r>
+            <w:r>
+              <w:rPr>
+                <w:rFonts w:ascii="Poppins" w:hAnsi="Poppins" w:cs="Poppins"/>
+                <w:b w:val="0"/>
+                <w:bCs w:val="0"/>
+                <w:color w:val="222A35" w:themeColor="text2" w:themeShade="80"/>
+                <w:sz w:val="20"/>
+                <w:szCs w:val="20"/>
+                <w:lang w:bidi="ar-EG"/>
+              </w:rPr>
+              <w:t xml:space="preserve"> </w:t>
+            </w:r>
+            <w:r>
+              <w:rPr>
+                <w:rFonts w:ascii="Poppins" w:hAnsi="Poppins" w:cs="Poppins"/>
+                <w:b w:val="0"/>
+                <w:bCs w:val="0"/>
+                <w:color w:val="222A35" w:themeColor="text2" w:themeShade="80"/>
+                <w:sz w:val="20"/>
+                <w:szCs w:val="20"/>
+                <w:lang w:bidi="ar-EG"/>
+              </w:rPr>
+              <w:t xml:space="preserve"> </w:t>
+            </w:r>
+            <w:r>
+              <w:rPr>
+                <w:rFonts w:ascii="Poppins" w:hAnsi="Poppins" w:cs="Poppins"/>
+                <w:b w:val="0"/>
+                <w:bCs w:val="0"/>
+                <w:color w:val="222A35" w:themeColor="text2" w:themeShade="80"/>
+                <w:sz w:val="20"/>
+                <w:szCs w:val="20"/>
+                <w:lang w:bidi="ar-EG"/>
+              </w:rPr>
+              <w:t>Single</w:t>
+            </w:r>
           </w:p>
         </w:tc>
         <w:tc>
@@ -159,7 +299,31 @@
                 <w:sz w:val="24"/>
                 <w:szCs w:val="24"/>
               </w:rPr>
-              <w:t>SOFTWARE DEVELOPER</w:t>
+              <w:t xml:space="preserve">PHP </w:t>
+            </w:r>
+            <w:bookmarkStart w:id="0" w:name="_GoBack"/>
+            <w:r>
+              <w:rPr>
+                <w:rFonts w:ascii="Poppins" w:hAnsi="Poppins" w:cs="Poppins"/>
+                <w:b w:val="0"/>
+                <w:bCs w:val="0"/>
+                <w:color w:val="222A35" w:themeColor="text2" w:themeShade="80"/>
+                <w:sz w:val="24"/>
+                <w:szCs w:val="24"/>
+              </w:rPr>
+              <w:t xml:space="preserve">SOFTWARE </w:t>
+            </w:r>
+            <w:bookmarkEnd w:id="0"/>
+            <w:r>
+              <w:rPr>
+                <w:rFonts w:ascii="Poppins" w:hAnsi="Poppins" w:cs="Poppins"/>
+                <w:b w:val="0"/>
+                <w:bCs w:val="0"/>
+                <w:color w:val="222A35" w:themeColor="text2" w:themeShade="80"/>
+                <w:sz w:val="24"/>
+                <w:szCs w:val="24"/>
+              </w:rPr>
+              <w:t>DEVELOPER</w:t>
             </w:r>
           </w:p>
         </w:tc>
@@ -269,18 +433,40 @@
                 <w:sz w:val="20"/>
                 <w:szCs w:val="20"/>
               </w:rPr>
-              <w:t>H</w:t>
-            </w:r>
-            <w:r>
-              <w:rPr>
-                <w:rFonts w:ascii="Poppins" w:hAnsi="Poppins" w:cs="Poppins"/>
-                <w:b w:val="0"/>
-                <w:bCs w:val="0"/>
-                <w:color w:val="222A35" w:themeColor="text2" w:themeShade="80"/>
-                <w:sz w:val="20"/>
-                <w:szCs w:val="20"/>
-              </w:rPr>
-              <w:t>ighly skilled software developer</w:t>
+              <w:t>I am passionate about computer science with a particular interest in softw</w:t>
+            </w:r>
+            <w:r>
+              <w:rPr>
+                <w:rFonts w:ascii="Poppins" w:hAnsi="Poppins" w:cs="Poppins"/>
+                <w:b w:val="0"/>
+                <w:bCs w:val="0"/>
+                <w:color w:val="222A35" w:themeColor="text2" w:themeShade="80"/>
+                <w:sz w:val="20"/>
+                <w:szCs w:val="20"/>
+              </w:rPr>
+              <w:t>are engineering</w:t>
+            </w:r>
+            <w:r>
+              <w:rPr>
+                <w:rFonts w:ascii="Poppins" w:hAnsi="Poppins" w:cs="Poppins"/>
+                <w:b w:val="0"/>
+                <w:bCs w:val="0"/>
+                <w:color w:val="222A35" w:themeColor="text2" w:themeShade="80"/>
+                <w:sz w:val="20"/>
+                <w:szCs w:val="20"/>
+              </w:rPr>
+              <w:t xml:space="preserve">, My </w:t>
+            </w:r>
+            <w:r>
+              <w:rPr>
+                <w:rFonts w:ascii="Poppins" w:hAnsi="Poppins" w:cs="Poppins"/>
+                <w:b w:val="0"/>
+                <w:bCs w:val="0"/>
+                <w:color w:val="222A35" w:themeColor="text2" w:themeShade="80"/>
+                <w:sz w:val="20"/>
+                <w:szCs w:val="20"/>
+              </w:rPr>
+              <w:t>competence</w:t>
             </w:r>
             <w:r>
               <w:rPr>
@@ -302,128 +488,73 @@
                 <w:sz w:val="20"/>
                 <w:szCs w:val="20"/>
               </w:rPr>
-              <w:t xml:space="preserve">has the ability to build scalable and sustainable </w:t>
-            </w:r>
-            <w:r>
-              <w:rPr>
-                <w:rFonts w:ascii="Poppins" w:hAnsi="Poppins" w:cs="Poppins"/>
-                <w:b w:val="0"/>
-                <w:bCs w:val="0"/>
-                <w:color w:val="222A35" w:themeColor="text2" w:themeShade="80"/>
-                <w:sz w:val="20"/>
-                <w:szCs w:val="20"/>
-              </w:rPr>
-              <w:t>software</w:t>
-            </w:r>
-            <w:r>
-              <w:rPr>
-                <w:rFonts w:ascii="Poppins" w:hAnsi="Poppins" w:cs="Poppins"/>
-                <w:b w:val="0"/>
-                <w:bCs w:val="0"/>
-                <w:color w:val="222A35" w:themeColor="text2" w:themeShade="80"/>
-                <w:sz w:val="20"/>
-                <w:szCs w:val="20"/>
-              </w:rPr>
-              <w:t xml:space="preserve">, Most of my experience lies in </w:t>
-            </w:r>
-            <w:r>
-              <w:rPr>
-                <w:rFonts w:ascii="Poppins" w:hAnsi="Poppins" w:cs="Poppins"/>
-                <w:b w:val="0"/>
-                <w:bCs w:val="0"/>
-                <w:color w:val="222A35" w:themeColor="text2" w:themeShade="80"/>
-                <w:sz w:val="20"/>
-                <w:szCs w:val="20"/>
-              </w:rPr>
-              <w:t xml:space="preserve">building </w:t>
-            </w:r>
-            <w:r>
-              <w:rPr>
-                <w:rFonts w:ascii="Poppins" w:hAnsi="Poppins" w:cs="Poppins"/>
-                <w:b w:val="0"/>
-                <w:bCs w:val="0"/>
-                <w:color w:val="222A35" w:themeColor="text2" w:themeShade="80"/>
-                <w:sz w:val="20"/>
-                <w:szCs w:val="20"/>
-              </w:rPr>
-              <w:t xml:space="preserve">web applications </w:t>
-            </w:r>
-            <w:r>
-              <w:rPr>
-                <w:rFonts w:ascii="Poppins" w:hAnsi="Poppins" w:cs="Poppins"/>
-                <w:b w:val="0"/>
-                <w:bCs w:val="0"/>
-                <w:color w:val="222A35" w:themeColor="text2" w:themeShade="80"/>
-                <w:sz w:val="20"/>
-                <w:szCs w:val="20"/>
-              </w:rPr>
-              <w:t xml:space="preserve">and database development, </w:t>
-            </w:r>
-            <w:r>
-              <w:rPr>
-                <w:rFonts w:ascii="Poppins" w:hAnsi="Poppins" w:cs="Poppins"/>
-                <w:b w:val="0"/>
-                <w:bCs w:val="0"/>
-                <w:color w:val="222A35" w:themeColor="text2" w:themeShade="80"/>
-                <w:sz w:val="20"/>
-                <w:szCs w:val="20"/>
-              </w:rPr>
-              <w:t>currently</w:t>
-            </w:r>
-            <w:r>
-              <w:rPr>
-                <w:rFonts w:ascii="Poppins" w:hAnsi="Poppins" w:cs="Poppins"/>
-                <w:b w:val="0"/>
-                <w:bCs w:val="0"/>
-                <w:color w:val="222A35" w:themeColor="text2" w:themeShade="80"/>
-                <w:sz w:val="20"/>
-                <w:szCs w:val="20"/>
-              </w:rPr>
-              <w:t xml:space="preserve"> I am</w:t>
-            </w:r>
-            <w:r>
-              <w:rPr>
-                <w:rFonts w:ascii="Poppins" w:hAnsi="Poppins" w:cs="Poppins"/>
-                <w:b w:val="0"/>
-                <w:bCs w:val="0"/>
-                <w:color w:val="222A35" w:themeColor="text2" w:themeShade="80"/>
-                <w:sz w:val="20"/>
-                <w:szCs w:val="20"/>
-              </w:rPr>
-              <w:t xml:space="preserve"> l</w:t>
-            </w:r>
-            <w:r>
-              <w:rPr>
-                <w:rFonts w:ascii="Poppins" w:hAnsi="Poppins" w:cs="Poppins"/>
-                <w:b w:val="0"/>
-                <w:bCs w:val="0"/>
-                <w:color w:val="222A35" w:themeColor="text2" w:themeShade="80"/>
-                <w:sz w:val="20"/>
-                <w:szCs w:val="20"/>
-              </w:rPr>
-              <w:t xml:space="preserve">ooking for a suitable </w:t>
-            </w:r>
-            <w:r>
-              <w:rPr>
-                <w:rFonts w:ascii="Poppins" w:hAnsi="Poppins" w:cs="Poppins"/>
-                <w:b w:val="0"/>
-                <w:bCs w:val="0"/>
-                <w:color w:val="222A35" w:themeColor="text2" w:themeShade="80"/>
-                <w:sz w:val="20"/>
-                <w:szCs w:val="20"/>
-              </w:rPr>
-              <w:t xml:space="preserve">software </w:t>
-            </w:r>
-            <w:r>
-              <w:rPr>
-                <w:rFonts w:ascii="Poppins" w:hAnsi="Poppins" w:cs="Poppins"/>
-                <w:b w:val="0"/>
-                <w:bCs w:val="0"/>
-                <w:color w:val="222A35" w:themeColor="text2" w:themeShade="80"/>
-                <w:sz w:val="20"/>
-                <w:szCs w:val="20"/>
-              </w:rPr>
-              <w:t>developer position with an ambitious company.</w:t>
+              <w:t xml:space="preserve">lies in developing </w:t>
+            </w:r>
+            <w:r>
+              <w:rPr>
+                <w:rFonts w:ascii="Poppins" w:hAnsi="Poppins" w:cs="Poppins"/>
+                <w:b w:val="0"/>
+                <w:bCs w:val="0"/>
+                <w:color w:val="222A35" w:themeColor="text2" w:themeShade="80"/>
+                <w:sz w:val="20"/>
+                <w:szCs w:val="20"/>
+              </w:rPr>
+              <w:t xml:space="preserve">scalable and sustainable </w:t>
+            </w:r>
+            <w:r>
+              <w:rPr>
+                <w:rFonts w:ascii="Poppins" w:hAnsi="Poppins" w:cs="Poppins"/>
+                <w:b w:val="0"/>
+                <w:bCs w:val="0"/>
+                <w:color w:val="222A35" w:themeColor="text2" w:themeShade="80"/>
+                <w:sz w:val="20"/>
+                <w:szCs w:val="20"/>
+              </w:rPr>
+              <w:t xml:space="preserve">web-based </w:t>
+            </w:r>
+            <w:r>
+              <w:rPr>
+                <w:rFonts w:ascii="Poppins" w:hAnsi="Poppins" w:cs="Poppins"/>
+                <w:b w:val="0"/>
+                <w:bCs w:val="0"/>
+                <w:color w:val="222A35" w:themeColor="text2" w:themeShade="80"/>
+                <w:sz w:val="20"/>
+                <w:szCs w:val="20"/>
+              </w:rPr>
+              <w:t>software.</w:t>
+            </w:r>
+            <w:r>
+              <w:rPr>
+                <w:rFonts w:ascii="Poppins" w:hAnsi="Poppins" w:cs="Poppins"/>
+                <w:b w:val="0"/>
+                <w:bCs w:val="0"/>
+                <w:color w:val="222A35" w:themeColor="text2" w:themeShade="80"/>
+                <w:sz w:val="20"/>
+                <w:szCs w:val="20"/>
+              </w:rPr>
+              <w:t xml:space="preserve"> </w:t>
+            </w:r>
+            <w:r>
+              <w:rPr>
+                <w:rFonts w:ascii="Poppins" w:hAnsi="Poppins" w:cs="Poppins"/>
+                <w:b w:val="0"/>
+                <w:bCs w:val="0"/>
+                <w:color w:val="222A35" w:themeColor="text2" w:themeShade="80"/>
+                <w:sz w:val="20"/>
+                <w:szCs w:val="20"/>
+              </w:rPr>
+              <w:t>I am l</w:t>
+            </w:r>
+            <w:r>
+              <w:rPr>
+                <w:rFonts w:ascii="Poppins" w:hAnsi="Poppins" w:cs="Poppins"/>
+                <w:b w:val="0"/>
+                <w:bCs w:val="0"/>
+                <w:color w:val="222A35" w:themeColor="text2" w:themeShade="80"/>
+                <w:sz w:val="20"/>
+                <w:szCs w:val="20"/>
+              </w:rPr>
+              <w:t>ooking for a suitable developer position with an ambitious company.</w:t>
             </w:r>
           </w:p>
         </w:tc>
@@ -855,8 +986,6 @@
               </w:rPr>
               <w:t>r</w:t>
             </w:r>
-            <w:bookmarkStart w:id="0" w:name="_GoBack"/>
-            <w:bookmarkEnd w:id="0"/>
             <w:r>
               <w:rPr>
                 <w:rFonts w:ascii="Poppins" w:hAnsi="Poppins" w:cs="Poppins"/>
@@ -1387,16 +1516,42 @@
                 <w:szCs w:val="20"/>
                 <w:lang w:bidi="ar-EG"/>
               </w:rPr>
-              <w:t>Cairo Higher Institute (Bachelor</w:t>
-            </w:r>
-            <w:r>
-              <w:rPr>
-                <w:rFonts w:ascii="Poppins" w:hAnsi="Poppins" w:cs="Poppins"/>
-                <w:b w:val="0"/>
-                <w:bCs w:val="0"/>
-                <w:color w:val="222A35" w:themeColor="text2" w:themeShade="80"/>
-                <w:sz w:val="20"/>
-                <w:szCs w:val="20"/>
+              <w:t>Cairo Higher Institute</w:t>
+            </w:r>
+            <w:r>
+              <w:rPr>
+                <w:rFonts w:ascii="Poppins" w:hAnsi="Poppins" w:cs="Poppins"/>
+                <w:b w:val="0"/>
+                <w:bCs w:val="0"/>
+                <w:i/>
+                <w:iCs/>
+                <w:color w:val="222A35" w:themeColor="text2" w:themeShade="80"/>
+                <w:sz w:val="18"/>
+                <w:szCs w:val="18"/>
+                <w:lang w:bidi="ar-EG"/>
+              </w:rPr>
+              <w:t xml:space="preserve"> </w:t>
+            </w:r>
+            <w:r>
+              <w:rPr>
+                <w:rFonts w:ascii="Poppins" w:hAnsi="Poppins" w:cs="Poppins"/>
+                <w:b w:val="0"/>
+                <w:bCs w:val="0"/>
+                <w:color w:val="222A35" w:themeColor="text2" w:themeShade="80"/>
+                <w:sz w:val="18"/>
+                <w:szCs w:val="18"/>
+                <w:lang w:bidi="ar-EG"/>
+              </w:rPr>
+              <w:t>(Bachelor</w:t>
+            </w:r>
+            <w:r>
+              <w:rPr>
+                <w:rFonts w:ascii="Poppins" w:hAnsi="Poppins" w:cs="Poppins"/>
+                <w:b w:val="0"/>
+                <w:bCs w:val="0"/>
+                <w:color w:val="222A35" w:themeColor="text2" w:themeShade="80"/>
+                <w:sz w:val="18"/>
+                <w:szCs w:val="18"/>
                 <w:lang w:bidi="ar-EG"/>
               </w:rPr>
               <w:t>'s</w:t>
@@ -1407,8 +1562,8 @@
                 <w:b w:val="0"/>
                 <w:bCs w:val="0"/>
                 <w:color w:val="222A35" w:themeColor="text2" w:themeShade="80"/>
-                <w:sz w:val="20"/>
-                <w:szCs w:val="20"/>
+                <w:sz w:val="18"/>
+                <w:szCs w:val="18"/>
                 <w:lang w:bidi="ar-EG"/>
               </w:rPr>
               <w:t>)</w:t>
@@ -1418,7 +1573,7 @@
             <w:pPr>
               <w:jc w:val="right"/>
               <w:rPr>
-                <w:rFonts w:ascii="Poppins" w:hAnsi="Poppins"/>
+                <w:rFonts w:ascii="Poppins" w:hAnsi="Poppins" w:hint="cs"/>
                 <w:b w:val="0"/>
                 <w:bCs w:val="0"/>
                 <w:color w:val="222A35" w:themeColor="text2" w:themeShade="80"/>
@@ -1495,7 +1650,19 @@
                 <w:lang w:bidi="ar-EG"/>
               </w:rPr>
               <w:br/>
-              <w:t>Yat Learning Center (course)</w:t>
+              <w:t xml:space="preserve">Yat Learning Center </w:t>
+            </w:r>
+            <w:r>
+              <w:rPr>
+                <w:rFonts w:ascii="Poppins" w:hAnsi="Poppins" w:cs="Poppins"/>
+                <w:b w:val="0"/>
+                <w:bCs w:val="0"/>
+                <w:color w:val="222A35" w:themeColor="text2" w:themeShade="80"/>
+                <w:sz w:val="18"/>
+                <w:szCs w:val="18"/>
+                <w:lang w:bidi="ar-EG"/>
+              </w:rPr>
+              <w:t>(course)</w:t>
             </w:r>
           </w:p>
         </w:tc>
@@ -1679,7 +1846,18 @@
                       <w:sz w:val="20"/>
                       <w:szCs w:val="20"/>
                     </w:rPr>
-                    <w:t>Express.js</w:t>
+                    <w:t>Expre</w:t>
+                  </w:r>
+                  <w:r>
+                    <w:rPr>
+                      <w:rFonts w:ascii="Poppins" w:hAnsi="Poppins" w:cs="Poppins"/>
+                      <w:b w:val="0"/>
+                      <w:bCs w:val="0"/>
+                      <w:color w:val="222A35" w:themeColor="text2" w:themeShade="80"/>
+                      <w:sz w:val="20"/>
+                      <w:szCs w:val="20"/>
+                    </w:rPr>
+                    <w:t>ss.js</w:t>
                   </w:r>
                   <w:r>
                     <w:rPr>
@@ -1691,7 +1869,18 @@
                       <w:szCs w:val="20"/>
                     </w:rPr>
                     <w:br/>
-                    <w:t>Vue.js / Javascript / Webpack</w:t>
+                    <w:t>Vue.js / JavaScript / WebP</w:t>
+                  </w:r>
+                  <w:r>
+                    <w:rPr>
+                      <w:rFonts w:ascii="Poppins" w:hAnsi="Poppins" w:cs="Poppins"/>
+                      <w:b w:val="0"/>
+                      <w:bCs w:val="0"/>
+                      <w:color w:val="222A35" w:themeColor="text2" w:themeShade="80"/>
+                      <w:sz w:val="20"/>
+                      <w:szCs w:val="20"/>
+                    </w:rPr>
+                    <w:t>ack</w:t>
                   </w:r>
                 </w:p>
                 <w:p>
@@ -1718,7 +1907,18 @@
                       <w:sz w:val="20"/>
                       <w:szCs w:val="20"/>
                     </w:rPr>
-                    <w:t>MS SQL Server / PostgreSQL</w:t>
+                    <w:t xml:space="preserve">SQL Server / </w:t>
+                  </w:r>
+                  <w:r>
+                    <w:rPr>
+                      <w:rFonts w:ascii="Poppins" w:hAnsi="Poppins" w:cs="Poppins"/>
+                      <w:b w:val="0"/>
+                      <w:bCs w:val="0"/>
+                      <w:color w:val="222A35" w:themeColor="text2" w:themeShade="80"/>
+                      <w:sz w:val="20"/>
+                      <w:szCs w:val="20"/>
+                    </w:rPr>
+                    <w:t>MySQL</w:t>
                   </w:r>
                 </w:p>
                 <w:p>
@@ -1891,6 +2091,34 @@
                     <w:jc w:val="right"/>
                     <w:cnfStyle w:val="100000000000" w:firstRow="1" w:lastRow="0" w:firstColumn="0" w:lastColumn="0" w:oddVBand="0" w:evenVBand="0" w:oddHBand="0" w:evenHBand="0" w:firstRowFirstColumn="0" w:firstRowLastColumn="0" w:lastRowFirstColumn="0" w:lastRowLastColumn="0"/>
                     <w:rPr>
+                      <w:rFonts w:ascii="Poppins" w:hAnsi="Poppins"/>
+                      <w:b w:val="0"/>
+                      <w:bCs w:val="0"/>
+                      <w:color w:val="222A35" w:themeColor="text2" w:themeShade="80"/>
+                      <w:sz w:val="20"/>
+                      <w:szCs w:val="20"/>
+                      <w:rtl/>
+                      <w:lang w:bidi="ar-EG"/>
+                    </w:rPr>
+                  </w:pPr>
+                  <w:r>
+                    <w:rPr>
+                      <w:rFonts w:ascii="Poppins" w:hAnsi="Poppins" w:cs="Poppins"/>
+                      <w:b w:val="0"/>
+                      <w:bCs w:val="0"/>
+                      <w:color w:val="222A35" w:themeColor="text2" w:themeShade="80"/>
+                      <w:sz w:val="20"/>
+                      <w:szCs w:val="20"/>
+                    </w:rPr>
+                    <w:t>Database Design</w:t>
+                  </w:r>
+                </w:p>
+                <w:p>
+                  <w:pPr>
+                    <w:framePr w:hSpace="180" w:wrap="around" w:vAnchor="text" w:hAnchor="margin" w:xAlign="center" w:y="186"/>
+                    <w:jc w:val="right"/>
+                    <w:cnfStyle w:val="100000000000" w:firstRow="1" w:lastRow="0" w:firstColumn="0" w:lastColumn="0" w:oddVBand="0" w:evenVBand="0" w:oddHBand="0" w:evenHBand="0" w:firstRowFirstColumn="0" w:firstRowLastColumn="0" w:lastRowFirstColumn="0" w:lastRowLastColumn="0"/>
+                    <w:rPr>
                       <w:rFonts w:ascii="Poppins" w:hAnsi="Poppins" w:cs="Poppins"/>
                       <w:b w:val="0"/>
                       <w:bCs w:val="0"/>
@@ -1908,7 +2136,7 @@
                       <w:sz w:val="20"/>
                       <w:szCs w:val="20"/>
                     </w:rPr>
-                    <w:t>Database Design</w:t>
+                    <w:t>Data Structure</w:t>
                   </w:r>
                 </w:p>
                 <w:p>
@@ -1934,7 +2162,7 @@
                       <w:sz w:val="20"/>
                       <w:szCs w:val="20"/>
                     </w:rPr>
-                    <w:t>Data Structure</w:t>
+                    <w:t>Version Control</w:t>
                   </w:r>
                   <w:r>
                     <w:rPr>
@@ -2104,18 +2332,6 @@
                       <w:sz w:val="20"/>
                       <w:szCs w:val="20"/>
                     </w:rPr>
-                    <w:t>Creativity</w:t>
-                  </w:r>
-                  <w:r>
-                    <w:rPr>
-                      <w:rFonts w:ascii="Poppins" w:hAnsi="Poppins" w:cs="Poppins"/>
-                      <w:b w:val="0"/>
-                      <w:bCs w:val="0"/>
-                      <w:color w:val="222A35" w:themeColor="text2" w:themeShade="80"/>
-                      <w:sz w:val="20"/>
-                      <w:szCs w:val="20"/>
-                    </w:rPr>
-                    <w:br/>
                     <w:t>Logical Thinking</w:t>
                   </w:r>
                   <w:r>
@@ -2516,6 +2732,14 @@
         </w:rPr>
         <w:t>Front-End</w:t>
       </w:r>
+      <w:r>
+        <w:rPr>
+          <w:rFonts w:ascii="Poppins ExtraBold" w:hAnsi="Poppins ExtraBold" w:cs="Poppins ExtraBold"/>
+          <w:color w:val="222A35" w:themeColor="text2" w:themeShade="80"/>
+          <w:lang w:bidi="ar-EG"/>
+        </w:rPr>
+        <w:t xml:space="preserve"> Development</w:t>
+      </w:r>
     </w:p>
     <w:p>
       <w:pPr>
@@ -2541,27 +2765,27 @@
           <w:szCs w:val="20"/>
           <w:lang w:bidi="ar-EG"/>
         </w:rPr>
-        <w:t xml:space="preserve">Good Knowledge of OOP and MVC architecture for building </w:t>
-      </w:r>
-      <w:r>
-        <w:rPr>
-          <w:rFonts w:ascii="Poppins" w:hAnsi="Poppins" w:cs="Poppins"/>
-          <w:color w:val="222A35" w:themeColor="text2" w:themeShade="80"/>
-          <w:sz w:val="20"/>
-          <w:szCs w:val="20"/>
-          <w:lang w:bidi="ar-EG"/>
-        </w:rPr>
-        <w:t>web-based software applications</w:t>
-      </w:r>
-      <w:r>
-        <w:rPr>
-          <w:rFonts w:ascii="Poppins" w:hAnsi="Poppins" w:cs="Poppins"/>
-          <w:color w:val="222A35" w:themeColor="text2" w:themeShade="80"/>
-          <w:sz w:val="20"/>
-          <w:szCs w:val="20"/>
-          <w:lang w:bidi="ar-EG"/>
-        </w:rPr>
-        <w:t>.</w:t>
+        <w:t xml:space="preserve">Write clean, readable and well documented back-end </w:t>
+      </w:r>
+      <w:r>
+        <w:rPr>
+          <w:rFonts w:ascii="Poppins" w:hAnsi="Poppins" w:cs="Poppins"/>
+          <w:color w:val="222A35" w:themeColor="text2" w:themeShade="80"/>
+          <w:sz w:val="20"/>
+          <w:szCs w:val="20"/>
+          <w:lang w:bidi="ar-EG"/>
+        </w:rPr>
+        <w:t xml:space="preserve">and front-end </w:t>
+      </w:r>
+      <w:r>
+        <w:rPr>
+          <w:rFonts w:ascii="Poppins" w:hAnsi="Poppins" w:cs="Poppins"/>
+          <w:color w:val="222A35" w:themeColor="text2" w:themeShade="80"/>
+          <w:sz w:val="20"/>
+          <w:szCs w:val="20"/>
+          <w:lang w:bidi="ar-EG"/>
+        </w:rPr>
+        <w:t>code.</w:t>
       </w:r>
     </w:p>
     <w:p>
@@ -2588,27 +2812,17 @@
           <w:szCs w:val="20"/>
           <w:lang w:bidi="ar-EG"/>
         </w:rPr>
-        <w:t xml:space="preserve">Build interactive web </w:t>
-      </w:r>
-      <w:r>
-        <w:rPr>
-          <w:rFonts w:ascii="Poppins" w:hAnsi="Poppins" w:cs="Poppins"/>
-          <w:color w:val="222A35" w:themeColor="text2" w:themeShade="80"/>
-          <w:sz w:val="20"/>
-          <w:szCs w:val="20"/>
-          <w:lang w:bidi="ar-EG"/>
-        </w:rPr>
-        <w:t>interfaces</w:t>
-      </w:r>
-      <w:r>
-        <w:rPr>
-          <w:rFonts w:ascii="Poppins" w:hAnsi="Poppins" w:cs="Poppins"/>
-          <w:color w:val="222A35" w:themeColor="text2" w:themeShade="80"/>
-          <w:sz w:val="20"/>
-          <w:szCs w:val="20"/>
-          <w:lang w:bidi="ar-EG"/>
-        </w:rPr>
-        <w:t xml:space="preserve"> using Javascript and other modern front-end Libraries.</w:t>
+        <w:t>Validate and test the software end to end as part of the development process</w:t>
+      </w:r>
+      <w:r>
+        <w:rPr>
+          <w:rFonts w:ascii="Poppins" w:hAnsi="Poppins" w:cs="Poppins"/>
+          <w:color w:val="222A35" w:themeColor="text2" w:themeShade="80"/>
+          <w:sz w:val="20"/>
+          <w:szCs w:val="20"/>
+          <w:lang w:bidi="ar-EG"/>
+        </w:rPr>
+        <w:t>.</w:t>
       </w:r>
     </w:p>
     <w:p>
@@ -2635,27 +2849,17 @@
           <w:szCs w:val="20"/>
           <w:lang w:bidi="ar-EG"/>
         </w:rPr>
-        <w:t>Write clean, reusable, sec</w:t>
-      </w:r>
-      <w:r>
-        <w:rPr>
-          <w:rFonts w:ascii="Poppins" w:hAnsi="Poppins" w:cs="Poppins"/>
-          <w:color w:val="222A35" w:themeColor="text2" w:themeShade="80"/>
-          <w:sz w:val="20"/>
-          <w:szCs w:val="20"/>
-          <w:lang w:bidi="ar-EG"/>
-        </w:rPr>
-        <w:t>ure and well documented</w:t>
-      </w:r>
-      <w:r>
-        <w:rPr>
-          <w:rFonts w:ascii="Poppins" w:hAnsi="Poppins" w:cs="Poppins"/>
-          <w:color w:val="222A35" w:themeColor="text2" w:themeShade="80"/>
-          <w:sz w:val="20"/>
-          <w:szCs w:val="20"/>
-          <w:lang w:bidi="ar-EG"/>
-        </w:rPr>
-        <w:t xml:space="preserve"> code.</w:t>
+        <w:t>Build reusable and scalable NPM</w:t>
+      </w:r>
+      <w:r>
+        <w:rPr>
+          <w:rFonts w:ascii="Poppins" w:hAnsi="Poppins" w:cs="Poppins"/>
+          <w:color w:val="222A35" w:themeColor="text2" w:themeShade="80"/>
+          <w:sz w:val="20"/>
+          <w:szCs w:val="20"/>
+          <w:lang w:bidi="ar-EG"/>
+        </w:rPr>
+        <w:t xml:space="preserve"> and composer packages for PHP and Node.js.</w:t>
       </w:r>
     </w:p>
     <w:p>
@@ -2682,7 +2886,7 @@
           <w:szCs w:val="20"/>
           <w:lang w:bidi="ar-EG"/>
         </w:rPr>
-        <w:t>Test and validate code as part of the development process.</w:t>
+        <w:t>Apply restrictions on the data to ensure security and evading critical vulnerabilities.</w:t>
       </w:r>
     </w:p>
     <w:p>
@@ -2709,87 +2913,27 @@
           <w:szCs w:val="20"/>
           <w:lang w:bidi="ar-EG"/>
         </w:rPr>
-        <w:t xml:space="preserve">Demonstrate data in </w:t>
-      </w:r>
-      <w:r>
-        <w:rPr>
-          <w:rFonts w:ascii="Poppins" w:hAnsi="Poppins" w:cs="Poppins"/>
-          <w:color w:val="222A35" w:themeColor="text2" w:themeShade="80"/>
-          <w:sz w:val="20"/>
-          <w:szCs w:val="20"/>
-          <w:lang w:bidi="ar-EG"/>
-        </w:rPr>
-        <w:t xml:space="preserve">Real-Time </w:t>
-      </w:r>
-      <w:r>
-        <w:rPr>
-          <w:rFonts w:ascii="Poppins" w:hAnsi="Poppins" w:cs="Poppins"/>
-          <w:color w:val="222A35" w:themeColor="text2" w:themeShade="80"/>
-          <w:sz w:val="20"/>
-          <w:szCs w:val="20"/>
-          <w:lang w:bidi="ar-EG"/>
-        </w:rPr>
-        <w:t>using</w:t>
-      </w:r>
-      <w:r>
-        <w:rPr>
-          <w:rFonts w:ascii="Poppins" w:hAnsi="Poppins" w:cs="Poppins"/>
-          <w:color w:val="222A35" w:themeColor="text2" w:themeShade="80"/>
-          <w:sz w:val="20"/>
-          <w:szCs w:val="20"/>
-          <w:lang w:bidi="ar-EG"/>
-        </w:rPr>
-        <w:t xml:space="preserve"> </w:t>
-      </w:r>
-      <w:r>
-        <w:rPr>
-          <w:rFonts w:ascii="Poppins" w:hAnsi="Poppins" w:cs="Poppins"/>
-          <w:color w:val="222A35" w:themeColor="text2" w:themeShade="80"/>
-          <w:sz w:val="20"/>
-          <w:szCs w:val="20"/>
-          <w:lang w:bidi="ar-EG"/>
-        </w:rPr>
-        <w:t>web socket</w:t>
-      </w:r>
-      <w:r>
-        <w:rPr>
-          <w:rFonts w:ascii="Poppins" w:hAnsi="Poppins" w:cs="Poppins"/>
-          <w:color w:val="222A35" w:themeColor="text2" w:themeShade="80"/>
-          <w:sz w:val="20"/>
-          <w:szCs w:val="20"/>
-          <w:lang w:bidi="ar-EG"/>
-        </w:rPr>
-        <w:t>, Ajax</w:t>
-      </w:r>
-      <w:r>
-        <w:rPr>
-          <w:rFonts w:ascii="Poppins" w:hAnsi="Poppins" w:cs="Poppins"/>
-          <w:color w:val="222A35" w:themeColor="text2" w:themeShade="80"/>
-          <w:sz w:val="20"/>
-          <w:szCs w:val="20"/>
-          <w:lang w:bidi="ar-EG"/>
-        </w:rPr>
-        <w:t xml:space="preserve"> and </w:t>
-      </w:r>
-      <w:r>
-        <w:rPr>
-          <w:rFonts w:ascii="Poppins" w:hAnsi="Poppins" w:cs="Poppins"/>
-          <w:color w:val="222A35" w:themeColor="text2" w:themeShade="80"/>
-          <w:sz w:val="20"/>
-          <w:szCs w:val="20"/>
-          <w:lang w:bidi="ar-EG"/>
-        </w:rPr>
-        <w:t>Server-Sent Events</w:t>
-      </w:r>
-      <w:r>
-        <w:rPr>
-          <w:rFonts w:ascii="Poppins" w:hAnsi="Poppins" w:cs="Poppins"/>
-          <w:color w:val="222A35" w:themeColor="text2" w:themeShade="80"/>
-          <w:sz w:val="20"/>
-          <w:szCs w:val="20"/>
-          <w:lang w:bidi="ar-EG"/>
-        </w:rPr>
-        <w:t>.</w:t>
+        <w:t>Manipulate front-end components with</w:t>
+      </w:r>
+      <w:r>
+        <w:rPr>
+          <w:rFonts w:ascii="Poppins" w:hAnsi="Poppins" w:cs="Poppins"/>
+          <w:color w:val="222A35" w:themeColor="text2" w:themeShade="80"/>
+          <w:sz w:val="20"/>
+          <w:szCs w:val="20"/>
+          <w:lang w:bidi="ar-EG"/>
+        </w:rPr>
+        <w:t xml:space="preserve"> JavaS</w:t>
+      </w:r>
+      <w:r>
+        <w:rPr>
+          <w:rFonts w:ascii="Poppins" w:hAnsi="Poppins" w:cs="Poppins"/>
+          <w:color w:val="222A35" w:themeColor="text2" w:themeShade="80"/>
+          <w:sz w:val="20"/>
+          <w:szCs w:val="20"/>
+          <w:lang w:bidi="ar-EG"/>
+        </w:rPr>
+        <w:t>cript to create interactive web applications.</w:t>
       </w:r>
     </w:p>
     <w:p>
@@ -2816,37 +2960,77 @@
           <w:szCs w:val="20"/>
           <w:lang w:bidi="ar-EG"/>
         </w:rPr>
-        <w:t xml:space="preserve">Build Restful API to </w:t>
-      </w:r>
-      <w:r>
-        <w:rPr>
-          <w:rFonts w:ascii="Poppins" w:hAnsi="Poppins" w:cs="Poppins"/>
-          <w:color w:val="222A35" w:themeColor="text2" w:themeShade="80"/>
-          <w:sz w:val="20"/>
-          <w:szCs w:val="20"/>
-          <w:lang w:bidi="ar-EG"/>
-        </w:rPr>
-        <w:t>exchange</w:t>
-      </w:r>
-      <w:r>
-        <w:rPr>
-          <w:rFonts w:ascii="Poppins" w:hAnsi="Poppins" w:cs="Poppins"/>
-          <w:color w:val="222A35" w:themeColor="text2" w:themeShade="80"/>
-          <w:sz w:val="20"/>
-          <w:szCs w:val="20"/>
-          <w:lang w:bidi="ar-EG"/>
-        </w:rPr>
-        <w:t xml:space="preserve"> data between </w:t>
-      </w:r>
-      <w:r>
-        <w:rPr>
-          <w:rFonts w:ascii="Poppins" w:hAnsi="Poppins" w:cs="Poppins"/>
-          <w:color w:val="222A35" w:themeColor="text2" w:themeShade="80"/>
-          <w:sz w:val="20"/>
-          <w:szCs w:val="20"/>
-          <w:lang w:bidi="ar-EG"/>
-        </w:rPr>
-        <w:t>applications</w:t>
+        <w:t xml:space="preserve">Demonstrate data in </w:t>
+      </w:r>
+      <w:r>
+        <w:rPr>
+          <w:rFonts w:ascii="Poppins" w:hAnsi="Poppins" w:cs="Poppins"/>
+          <w:color w:val="222A35" w:themeColor="text2" w:themeShade="80"/>
+          <w:sz w:val="20"/>
+          <w:szCs w:val="20"/>
+          <w:lang w:bidi="ar-EG"/>
+        </w:rPr>
+        <w:t xml:space="preserve">Real-Time </w:t>
+      </w:r>
+      <w:r>
+        <w:rPr>
+          <w:rFonts w:ascii="Poppins" w:hAnsi="Poppins" w:cs="Poppins"/>
+          <w:color w:val="222A35" w:themeColor="text2" w:themeShade="80"/>
+          <w:sz w:val="20"/>
+          <w:szCs w:val="20"/>
+          <w:lang w:bidi="ar-EG"/>
+        </w:rPr>
+        <w:t>using</w:t>
+      </w:r>
+      <w:r>
+        <w:rPr>
+          <w:rFonts w:ascii="Poppins" w:hAnsi="Poppins" w:cs="Poppins"/>
+          <w:color w:val="222A35" w:themeColor="text2" w:themeShade="80"/>
+          <w:sz w:val="20"/>
+          <w:szCs w:val="20"/>
+          <w:lang w:bidi="ar-EG"/>
+        </w:rPr>
+        <w:t xml:space="preserve"> </w:t>
+      </w:r>
+      <w:r>
+        <w:rPr>
+          <w:rFonts w:ascii="Poppins" w:hAnsi="Poppins" w:cs="Poppins"/>
+          <w:color w:val="222A35" w:themeColor="text2" w:themeShade="80"/>
+          <w:sz w:val="20"/>
+          <w:szCs w:val="20"/>
+          <w:lang w:bidi="ar-EG"/>
+        </w:rPr>
+        <w:t>web socket</w:t>
+      </w:r>
+      <w:r>
+        <w:rPr>
+          <w:rFonts w:ascii="Poppins" w:hAnsi="Poppins" w:cs="Poppins"/>
+          <w:color w:val="222A35" w:themeColor="text2" w:themeShade="80"/>
+          <w:sz w:val="20"/>
+          <w:szCs w:val="20"/>
+          <w:lang w:bidi="ar-EG"/>
+        </w:rPr>
+        <w:t xml:space="preserve"> and</w:t>
+      </w:r>
+      <w:r>
+        <w:rPr>
+          <w:rFonts w:ascii="Poppins" w:hAnsi="Poppins" w:cs="Poppins"/>
+          <w:color w:val="222A35" w:themeColor="text2" w:themeShade="80"/>
+          <w:sz w:val="20"/>
+          <w:szCs w:val="20"/>
+          <w:lang w:bidi="ar-EG"/>
+        </w:rPr>
+        <w:t xml:space="preserve"> </w:t>
+      </w:r>
+      <w:r>
+        <w:rPr>
+          <w:rFonts w:ascii="Poppins" w:hAnsi="Poppins" w:cs="Poppins"/>
+          <w:color w:val="222A35" w:themeColor="text2" w:themeShade="80"/>
+          <w:sz w:val="20"/>
+          <w:szCs w:val="20"/>
+          <w:lang w:bidi="ar-EG"/>
+        </w:rPr>
+        <w:t>Server-Sent Events</w:t>
       </w:r>
       <w:r>
         <w:rPr>
@@ -2883,27 +3067,107 @@
           <w:szCs w:val="20"/>
           <w:lang w:bidi="ar-EG"/>
         </w:rPr>
-        <w:t>Extract</w:t>
-      </w:r>
-      <w:r>
-        <w:rPr>
-          <w:rFonts w:ascii="Poppins" w:hAnsi="Poppins" w:cs="Poppins"/>
-          <w:color w:val="222A35" w:themeColor="text2" w:themeShade="80"/>
-          <w:sz w:val="20"/>
-          <w:szCs w:val="20"/>
-          <w:lang w:bidi="ar-EG"/>
-        </w:rPr>
-        <w:t xml:space="preserve"> data from different</w:t>
-      </w:r>
-      <w:r>
-        <w:rPr>
-          <w:rFonts w:ascii="Poppins" w:hAnsi="Poppins" w:cs="Poppins"/>
-          <w:color w:val="222A35" w:themeColor="text2" w:themeShade="80"/>
-          <w:sz w:val="20"/>
-          <w:szCs w:val="20"/>
-          <w:lang w:bidi="ar-EG"/>
-        </w:rPr>
-        <w:t xml:space="preserve"> sources to load it into a database.</w:t>
+        <w:t>Build Restful API</w:t>
+      </w:r>
+      <w:r>
+        <w:rPr>
+          <w:rFonts w:ascii="Poppins" w:hAnsi="Poppins" w:cs="Poppins"/>
+          <w:color w:val="222A35" w:themeColor="text2" w:themeShade="80"/>
+          <w:sz w:val="20"/>
+          <w:szCs w:val="20"/>
+          <w:lang w:bidi="ar-EG"/>
+        </w:rPr>
+        <w:t>'s</w:t>
+      </w:r>
+      <w:r>
+        <w:rPr>
+          <w:rFonts w:ascii="Poppins" w:hAnsi="Poppins" w:cs="Poppins"/>
+          <w:color w:val="222A35" w:themeColor="text2" w:themeShade="80"/>
+          <w:sz w:val="20"/>
+          <w:szCs w:val="20"/>
+          <w:lang w:bidi="ar-EG"/>
+        </w:rPr>
+        <w:t xml:space="preserve"> to </w:t>
+      </w:r>
+      <w:r>
+        <w:rPr>
+          <w:rFonts w:ascii="Poppins" w:hAnsi="Poppins" w:cs="Poppins"/>
+          <w:color w:val="222A35" w:themeColor="text2" w:themeShade="80"/>
+          <w:sz w:val="20"/>
+          <w:szCs w:val="20"/>
+          <w:lang w:bidi="ar-EG"/>
+        </w:rPr>
+        <w:t>exchange</w:t>
+      </w:r>
+      <w:r>
+        <w:rPr>
+          <w:rFonts w:ascii="Poppins" w:hAnsi="Poppins" w:cs="Poppins"/>
+          <w:color w:val="222A35" w:themeColor="text2" w:themeShade="80"/>
+          <w:sz w:val="20"/>
+          <w:szCs w:val="20"/>
+          <w:lang w:bidi="ar-EG"/>
+        </w:rPr>
+        <w:t xml:space="preserve"> and use</w:t>
+      </w:r>
+      <w:r>
+        <w:rPr>
+          <w:rFonts w:ascii="Poppins" w:hAnsi="Poppins" w:cs="Poppins"/>
+          <w:color w:val="222A35" w:themeColor="text2" w:themeShade="80"/>
+          <w:sz w:val="20"/>
+          <w:szCs w:val="20"/>
+          <w:lang w:bidi="ar-EG"/>
+        </w:rPr>
+        <w:t xml:space="preserve"> data</w:t>
+      </w:r>
+      <w:r>
+        <w:rPr>
+          <w:rFonts w:ascii="Poppins" w:hAnsi="Poppins" w:cs="Poppins"/>
+          <w:color w:val="222A35" w:themeColor="text2" w:themeShade="80"/>
+          <w:sz w:val="20"/>
+          <w:szCs w:val="20"/>
+          <w:lang w:bidi="ar-EG"/>
+        </w:rPr>
+        <w:t xml:space="preserve"> by</w:t>
+      </w:r>
+      <w:r>
+        <w:rPr>
+          <w:rFonts w:ascii="Poppins" w:hAnsi="Poppins" w:cs="Poppins"/>
+          <w:color w:val="222A35" w:themeColor="text2" w:themeShade="80"/>
+          <w:sz w:val="20"/>
+          <w:szCs w:val="20"/>
+          <w:lang w:bidi="ar-EG"/>
+        </w:rPr>
+        <w:t xml:space="preserve"> HTTP requests</w:t>
+      </w:r>
+      <w:r>
+        <w:rPr>
+          <w:rFonts w:ascii="Poppins" w:hAnsi="Poppins" w:cs="Poppins"/>
+          <w:color w:val="222A35" w:themeColor="text2" w:themeShade="80"/>
+          <w:sz w:val="20"/>
+          <w:szCs w:val="20"/>
+          <w:lang w:bidi="ar-EG"/>
+        </w:rPr>
+        <w:t xml:space="preserve"> </w:t>
+      </w:r>
+      <w:r>
+        <w:rPr>
+          <w:rFonts w:ascii="Poppins" w:hAnsi="Poppins" w:cs="Poppins"/>
+          <w:color w:val="222A35" w:themeColor="text2" w:themeShade="80"/>
+          <w:sz w:val="20"/>
+          <w:szCs w:val="20"/>
+          <w:lang w:bidi="ar-EG"/>
+        </w:rPr>
+        <w:t>over the internet</w:t>
+      </w:r>
+      <w:r>
+        <w:rPr>
+          <w:rFonts w:ascii="Poppins" w:hAnsi="Poppins" w:cs="Poppins"/>
+          <w:color w:val="222A35" w:themeColor="text2" w:themeShade="80"/>
+          <w:sz w:val="20"/>
+          <w:szCs w:val="20"/>
+          <w:lang w:bidi="ar-EG"/>
+        </w:rPr>
+        <w:t>.</w:t>
       </w:r>
     </w:p>
     <w:p>
@@ -2921,7 +3185,7 @@
           <w:color w:val="222A35" w:themeColor="text2" w:themeShade="80"/>
           <w:lang w:bidi="ar-EG"/>
         </w:rPr>
-        <w:t xml:space="preserve">Database </w:t>
+        <w:t>Database</w:t>
       </w:r>
       <w:r>
         <w:rPr>
@@ -2929,7 +3193,7 @@
           <w:color w:val="222A35" w:themeColor="text2" w:themeShade="80"/>
           <w:lang w:bidi="ar-EG"/>
         </w:rPr>
-        <w:t>Development</w:t>
+        <w:t>s</w:t>
       </w:r>
       <w:r>
         <w:rPr>
@@ -2937,7 +3201,15 @@
           <w:color w:val="222A35" w:themeColor="text2" w:themeShade="80"/>
           <w:lang w:bidi="ar-EG"/>
         </w:rPr>
-        <w:t xml:space="preserve"> and Design</w:t>
+        <w:t xml:space="preserve"> Systems</w:t>
+      </w:r>
+      <w:r>
+        <w:rPr>
+          <w:rFonts w:ascii="Poppins ExtraBold" w:hAnsi="Poppins ExtraBold" w:cs="Poppins ExtraBold"/>
+          <w:color w:val="222A35" w:themeColor="text2" w:themeShade="80"/>
+          <w:lang w:bidi="ar-EG"/>
+        </w:rPr>
+        <w:t xml:space="preserve"> Development and Design</w:t>
       </w:r>
     </w:p>
     <w:p>
@@ -3186,6 +3458,50 @@
           <w:szCs w:val="20"/>
         </w:rPr>
         <w:t>.</w:t>
+      </w:r>
+    </w:p>
+    <w:p>
+      <w:pPr>
+        <w:pStyle w:val="ListParagraph"/>
+        <w:numPr>
+          <w:ilvl w:val="0"/>
+          <w:numId w:val="1"/>
+        </w:numPr>
+        <w:bidi w:val="0"/>
+        <w:spacing w:line="240" w:lineRule="auto"/>
+        <w:rPr>
+          <w:rFonts w:ascii="Poppins" w:hAnsi="Poppins" w:cs="Poppins"/>
+          <w:color w:val="222A35" w:themeColor="text2" w:themeShade="80"/>
+          <w:sz w:val="20"/>
+          <w:szCs w:val="20"/>
+        </w:rPr>
+      </w:pPr>
+      <w:r>
+        <w:rPr>
+          <w:rFonts w:ascii="Poppins" w:hAnsi="Poppins" w:cs="Poppins"/>
+          <w:color w:val="222A35" w:themeColor="text2" w:themeShade="80"/>
+          <w:sz w:val="20"/>
+          <w:szCs w:val="20"/>
+        </w:rPr>
+        <w:t>Extract data from different</w:t>
+      </w:r>
+      <w:r>
+        <w:rPr>
+          <w:rFonts w:ascii="Poppins" w:hAnsi="Poppins" w:cs="Poppins"/>
+          <w:color w:val="222A35" w:themeColor="text2" w:themeShade="80"/>
+          <w:sz w:val="20"/>
+          <w:szCs w:val="20"/>
+        </w:rPr>
+        <w:t xml:space="preserve"> resources to load them</w:t>
+      </w:r>
+      <w:r>
+        <w:rPr>
+          <w:rFonts w:ascii="Poppins" w:hAnsi="Poppins" w:cs="Poppins"/>
+          <w:color w:val="222A35" w:themeColor="text2" w:themeShade="80"/>
+          <w:sz w:val="20"/>
+          <w:szCs w:val="20"/>
+        </w:rPr>
+        <w:t xml:space="preserve"> into the database.</w:t>
       </w:r>
     </w:p>
     <w:p>
@@ -3248,11 +3564,7 @@
                 <w:lang w:bidi="ar-EG"/>
               </w:rPr>
             </w:pPr>
-          </w:p>
-          <w:p>
-            <w:pPr>
-              <w:bidi w:val="0"/>
-              <w:jc w:val="left"/>
+            <w:r>
               <w:rPr>
                 <w:rFonts w:ascii="Poppins ExtraBold" w:hAnsi="Poppins ExtraBold" w:cs="Poppins ExtraBold"/>
                 <w:i w:val="0"/>
@@ -3262,7 +3574,8 @@
                 <w:szCs w:val="32"/>
                 <w:lang w:bidi="ar-EG"/>
               </w:rPr>
-            </w:pPr>
+              <w:br/>
+            </w:r>
             <w:r>
               <w:rPr>
                 <w:rFonts w:ascii="Poppins ExtraBold" w:hAnsi="Poppins ExtraBold" w:cs="Poppins ExtraBold"/>
@@ -3273,7 +3586,7 @@
                 <w:szCs w:val="32"/>
                 <w:lang w:bidi="ar-EG"/>
               </w:rPr>
-              <w:t>Projects</w:t>
+              <w:t>Links</w:t>
             </w:r>
           </w:p>
         </w:tc>
@@ -3284,612 +3597,211 @@
         <w:bidi w:val="0"/>
         <w:rPr>
           <w:rFonts w:ascii="Poppins" w:hAnsi="Poppins" w:cs="Poppins"/>
+          <w:sz w:val="20"/>
+          <w:szCs w:val="20"/>
+          <w:lang w:bidi="ar-EG"/>
+        </w:rPr>
+      </w:pPr>
+      <w:r>
+        <w:rPr>
+          <w:rFonts w:ascii="Poppins" w:hAnsi="Poppins" w:cs="Poppins"/>
+          <w:lang w:bidi="ar-EG"/>
+        </w:rPr>
+        <w:br/>
+      </w:r>
+      <w:r>
+        <w:rPr>
+          <w:rFonts w:ascii="Poppins" w:hAnsi="Poppins" w:cs="Poppins"/>
+          <w:color w:val="222A35" w:themeColor="text2" w:themeShade="80"/>
+          <w:sz w:val="20"/>
+          <w:szCs w:val="20"/>
+          <w:lang w:bidi="ar-EG"/>
+        </w:rPr>
+        <w:t>Below a</w:t>
+      </w:r>
+      <w:r>
+        <w:rPr>
+          <w:rFonts w:ascii="Poppins" w:hAnsi="Poppins" w:cs="Poppins"/>
+          <w:color w:val="222A35" w:themeColor="text2" w:themeShade="80"/>
+          <w:sz w:val="20"/>
+          <w:szCs w:val="20"/>
+          <w:lang w:bidi="ar-EG"/>
+        </w:rPr>
+        <w:t>re the links to my website and GitH</w:t>
+      </w:r>
+      <w:r>
+        <w:rPr>
+          <w:rFonts w:ascii="Poppins" w:hAnsi="Poppins" w:cs="Poppins"/>
+          <w:color w:val="222A35" w:themeColor="text2" w:themeShade="80"/>
+          <w:sz w:val="20"/>
+          <w:szCs w:val="20"/>
+          <w:lang w:bidi="ar-EG"/>
+        </w:rPr>
+        <w:t>ub, you will find all the proj</w:t>
+      </w:r>
+      <w:r>
+        <w:rPr>
+          <w:rFonts w:ascii="Poppins" w:hAnsi="Poppins" w:cs="Poppins"/>
+          <w:color w:val="222A35" w:themeColor="text2" w:themeShade="80"/>
+          <w:sz w:val="20"/>
+          <w:szCs w:val="20"/>
+          <w:lang w:bidi="ar-EG"/>
+        </w:rPr>
+        <w:t xml:space="preserve">ects and codes that I developed </w:t>
+      </w:r>
+      <w:r>
+        <w:rPr>
+          <w:rFonts w:ascii="Poppins" w:hAnsi="Poppins" w:cs="Poppins"/>
+          <w:color w:val="222A35" w:themeColor="text2" w:themeShade="80"/>
+          <w:sz w:val="20"/>
+          <w:szCs w:val="20"/>
+          <w:lang w:bidi="ar-EG"/>
+        </w:rPr>
+        <w:t>from the ground up</w:t>
+      </w:r>
+      <w:r>
+        <w:rPr>
+          <w:rFonts w:ascii="Poppins" w:hAnsi="Poppins" w:cs="Poppins"/>
+          <w:sz w:val="20"/>
+          <w:szCs w:val="20"/>
+          <w:lang w:bidi="ar-EG"/>
+        </w:rPr>
+        <w:t>.</w:t>
+      </w:r>
+    </w:p>
+    <w:p>
+      <w:pPr>
+        <w:pStyle w:val="ListParagraph"/>
+        <w:numPr>
+          <w:ilvl w:val="0"/>
+          <w:numId w:val="5"/>
+        </w:numPr>
+        <w:bidi w:val="0"/>
+        <w:rPr>
+          <w:rFonts w:ascii="Poppins" w:hAnsi="Poppins" w:cs="Poppins"/>
+          <w:color w:val="222A35" w:themeColor="text2" w:themeShade="80"/>
+          <w:sz w:val="20"/>
+          <w:szCs w:val="20"/>
+          <w:lang w:bidi="ar-EG"/>
+        </w:rPr>
+      </w:pPr>
+      <w:hyperlink r:id="rId8" w:history="1">
+        <w:r>
+          <w:rPr>
+            <w:rStyle w:val="Hyperlink"/>
+            <w:rFonts w:ascii="Poppins" w:hAnsi="Poppins" w:cs="Poppins"/>
+            <w:color w:val="222A35" w:themeColor="text2" w:themeShade="80"/>
+            <w:sz w:val="20"/>
+            <w:szCs w:val="20"/>
+            <w:u w:val="none"/>
+            <w:lang w:bidi="ar-EG"/>
+          </w:rPr>
+          <w:t>91ahmed.github.io</w:t>
+        </w:r>
+        <w:r>
+          <w:rPr>
+            <w:rStyle w:val="Hyperlink"/>
+            <w:rFonts w:ascii="Poppins" w:hAnsi="Poppins" w:cs="Poppins"/>
+            <w:color w:val="222A35" w:themeColor="text2" w:themeShade="80"/>
+            <w:sz w:val="18"/>
+            <w:szCs w:val="18"/>
+            <w:u w:val="none"/>
+            <w:lang w:bidi="ar-EG"/>
+          </w:rPr>
+          <w:t xml:space="preserve"> </w:t>
+        </w:r>
+        <w:r>
+          <w:rPr>
+            <w:rStyle w:val="Hyperlink"/>
+            <w:rFonts w:ascii="Poppins" w:hAnsi="Poppins" w:cs="Poppins"/>
+            <w:b/>
+            <w:bCs/>
+            <w:color w:val="222A35" w:themeColor="text2" w:themeShade="80"/>
+            <w:sz w:val="18"/>
+            <w:szCs w:val="18"/>
+            <w:u w:val="none"/>
+            <w:lang w:bidi="ar-EG"/>
+          </w:rPr>
+          <w:t>(W</w:t>
+        </w:r>
+        <w:r>
+          <w:rPr>
+            <w:rStyle w:val="Hyperlink"/>
+            <w:rFonts w:ascii="Poppins" w:hAnsi="Poppins" w:cs="Poppins"/>
+            <w:b/>
+            <w:bCs/>
+            <w:color w:val="222A35" w:themeColor="text2" w:themeShade="80"/>
+            <w:sz w:val="18"/>
+            <w:szCs w:val="18"/>
+            <w:u w:val="none"/>
+            <w:lang w:bidi="ar-EG"/>
+          </w:rPr>
+          <w:t>ebsite)</w:t>
+        </w:r>
+      </w:hyperlink>
+      <w:r>
+        <w:rPr>
+          <w:rFonts w:ascii="Poppins" w:hAnsi="Poppins" w:cs="Poppins"/>
+          <w:color w:val="222A35" w:themeColor="text2" w:themeShade="80"/>
+          <w:sz w:val="20"/>
+          <w:szCs w:val="20"/>
+          <w:lang w:bidi="ar-EG"/>
+        </w:rPr>
+        <w:t xml:space="preserve"> </w:t>
+      </w:r>
+    </w:p>
+    <w:p>
+      <w:pPr>
+        <w:pStyle w:val="ListParagraph"/>
+        <w:numPr>
+          <w:ilvl w:val="0"/>
+          <w:numId w:val="5"/>
+        </w:numPr>
+        <w:bidi w:val="0"/>
+        <w:rPr>
+          <w:rFonts w:ascii="Poppins" w:hAnsi="Poppins" w:cs="Poppins"/>
+          <w:color w:val="222A35" w:themeColor="text2" w:themeShade="80"/>
+          <w:sz w:val="20"/>
+          <w:szCs w:val="20"/>
+          <w:lang w:bidi="ar-EG"/>
+        </w:rPr>
+      </w:pPr>
+      <w:hyperlink r:id="rId9" w:history="1">
+        <w:r>
+          <w:rPr>
+            <w:rStyle w:val="Hyperlink"/>
+            <w:rFonts w:ascii="Poppins" w:hAnsi="Poppins" w:cs="Poppins"/>
+            <w:color w:val="222A35" w:themeColor="text2" w:themeShade="80"/>
+            <w:sz w:val="20"/>
+            <w:szCs w:val="20"/>
+            <w:u w:val="none"/>
+            <w:lang w:bidi="ar-EG"/>
+          </w:rPr>
+          <w:t xml:space="preserve">github.com/91ahmed </w:t>
+        </w:r>
+        <w:r>
+          <w:rPr>
+            <w:rStyle w:val="Hyperlink"/>
+            <w:rFonts w:ascii="Poppins" w:hAnsi="Poppins" w:cs="Poppins"/>
+            <w:b/>
+            <w:bCs/>
+            <w:color w:val="222A35" w:themeColor="text2" w:themeShade="80"/>
+            <w:sz w:val="18"/>
+            <w:szCs w:val="18"/>
+            <w:u w:val="none"/>
+            <w:lang w:bidi="ar-EG"/>
+          </w:rPr>
+          <w:t>(GitHub)</w:t>
+        </w:r>
+      </w:hyperlink>
+    </w:p>
+    <w:p>
+      <w:pPr>
+        <w:bidi w:val="0"/>
+        <w:rPr>
+          <w:rFonts w:ascii="Poppins" w:hAnsi="Poppins" w:cs="Poppins"/>
           <w:sz w:val="18"/>
           <w:szCs w:val="18"/>
-          <w:lang w:bidi="ar-EG"/>
-        </w:rPr>
-      </w:pPr>
-      <w:r>
-        <w:rPr>
-          <w:rFonts w:ascii="Poppins" w:hAnsi="Poppins" w:cs="Poppins"/>
-          <w:lang w:bidi="ar-EG"/>
-        </w:rPr>
-        <w:br/>
-      </w:r>
-      <w:r>
-        <w:rPr>
-          <w:rFonts w:ascii="Poppins" w:hAnsi="Poppins" w:cs="Poppins"/>
-          <w:color w:val="222A35" w:themeColor="text2" w:themeShade="80"/>
-          <w:sz w:val="20"/>
-          <w:szCs w:val="20"/>
-          <w:lang w:bidi="ar-EG"/>
-        </w:rPr>
-        <w:t xml:space="preserve">I mention here </w:t>
-      </w:r>
-      <w:r>
-        <w:rPr>
-          <w:rFonts w:ascii="Poppins" w:hAnsi="Poppins" w:cs="Poppins"/>
-          <w:color w:val="222A35" w:themeColor="text2" w:themeShade="80"/>
-          <w:sz w:val="20"/>
-          <w:szCs w:val="20"/>
-          <w:lang w:bidi="ar-EG"/>
-        </w:rPr>
-        <w:t>some</w:t>
-      </w:r>
-      <w:r>
-        <w:rPr>
-          <w:rFonts w:ascii="Poppins" w:hAnsi="Poppins" w:cs="Poppins"/>
-          <w:color w:val="222A35" w:themeColor="text2" w:themeShade="80"/>
-          <w:sz w:val="20"/>
-          <w:szCs w:val="20"/>
-          <w:lang w:bidi="ar-EG"/>
-        </w:rPr>
-        <w:t xml:space="preserve"> of my projects that I built myself from the ground up</w:t>
-      </w:r>
-      <w:r>
-        <w:rPr>
-          <w:rFonts w:ascii="Poppins" w:hAnsi="Poppins" w:cs="Poppins"/>
-          <w:sz w:val="20"/>
-          <w:szCs w:val="20"/>
-          <w:lang w:bidi="ar-EG"/>
-        </w:rPr>
-        <w:t xml:space="preserve">, </w:t>
-      </w:r>
-      <w:r>
-        <w:rPr>
-          <w:rFonts w:ascii="Poppins" w:hAnsi="Poppins" w:cs="Poppins"/>
-          <w:color w:val="222A35" w:themeColor="text2" w:themeShade="80"/>
-          <w:sz w:val="20"/>
-          <w:szCs w:val="20"/>
-        </w:rPr>
-        <w:t>You will find my other</w:t>
-      </w:r>
-      <w:r>
-        <w:rPr>
-          <w:rFonts w:ascii="Poppins" w:hAnsi="Poppins" w:cs="Poppins"/>
-          <w:color w:val="222A35" w:themeColor="text2" w:themeShade="80"/>
-          <w:sz w:val="20"/>
-          <w:szCs w:val="20"/>
-        </w:rPr>
-        <w:t xml:space="preserve"> projects and</w:t>
-      </w:r>
-      <w:r>
-        <w:rPr>
-          <w:rFonts w:ascii="Poppins" w:hAnsi="Poppins" w:cs="Poppins"/>
-          <w:color w:val="222A35" w:themeColor="text2" w:themeShade="80"/>
-          <w:sz w:val="20"/>
-          <w:szCs w:val="20"/>
-        </w:rPr>
-        <w:t xml:space="preserve"> code on my github account</w:t>
-      </w:r>
-      <w:r>
-        <w:rPr>
-          <w:rFonts w:ascii="Poppins" w:hAnsi="Poppins" w:cs="Poppins"/>
-          <w:lang w:bidi="ar-EG"/>
-        </w:rPr>
-        <w:t>.</w:t>
-      </w:r>
-      <w:r>
-        <w:rPr>
-          <w:rFonts w:ascii="Poppins" w:hAnsi="Poppins" w:cs="Poppins"/>
-          <w:sz w:val="20"/>
-          <w:szCs w:val="20"/>
-          <w:lang w:bidi="ar-EG"/>
-        </w:rPr>
-        <w:t xml:space="preserve">  </w:t>
-      </w:r>
-      <w:r>
-        <w:rPr>
-          <w:rFonts w:ascii="Poppins" w:hAnsi="Poppins" w:cs="Poppins"/>
-          <w:color w:val="222A35" w:themeColor="text2" w:themeShade="80"/>
-          <w:sz w:val="18"/>
-          <w:szCs w:val="18"/>
-          <w:lang w:bidi="ar-EG"/>
-        </w:rPr>
-        <w:t>(</w:t>
-      </w:r>
-      <w:r>
-        <w:rPr>
-          <w:rFonts w:ascii="Poppins" w:hAnsi="Poppins" w:cs="Poppins"/>
-          <w:color w:val="222A35" w:themeColor="text2" w:themeShade="80"/>
-          <w:sz w:val="18"/>
-          <w:szCs w:val="18"/>
-          <w:lang w:bidi="ar-EG"/>
-        </w:rPr>
-        <w:t xml:space="preserve">Click </w:t>
-      </w:r>
-      <w:r>
-        <w:rPr>
-          <w:rFonts w:ascii="Poppins" w:hAnsi="Poppins" w:cs="Poppins"/>
-          <w:color w:val="222A35" w:themeColor="text2" w:themeShade="80"/>
-          <w:sz w:val="18"/>
-          <w:szCs w:val="18"/>
-          <w:lang w:bidi="ar-EG"/>
-        </w:rPr>
-        <w:t>on the project name for</w:t>
-      </w:r>
-      <w:r>
-        <w:rPr>
-          <w:rFonts w:ascii="Poppins" w:hAnsi="Poppins" w:cs="Poppins"/>
-          <w:color w:val="222A35" w:themeColor="text2" w:themeShade="80"/>
-          <w:sz w:val="18"/>
-          <w:szCs w:val="18"/>
-          <w:lang w:bidi="ar-EG"/>
-        </w:rPr>
-        <w:t xml:space="preserve"> online</w:t>
-      </w:r>
-      <w:r>
-        <w:rPr>
-          <w:rFonts w:ascii="Poppins" w:hAnsi="Poppins" w:cs="Poppins"/>
-          <w:color w:val="222A35" w:themeColor="text2" w:themeShade="80"/>
-          <w:sz w:val="18"/>
-          <w:szCs w:val="18"/>
-          <w:lang w:bidi="ar-EG"/>
-        </w:rPr>
-        <w:t xml:space="preserve"> preview)</w:t>
-      </w:r>
-    </w:p>
-    <w:tbl>
-      <w:tblPr>
-        <w:tblStyle w:val="TableGridLight"/>
-        <w:tblW w:w="0" w:type="auto"/>
-        <w:tblCellMar>
-          <w:top w:w="57" w:type="dxa"/>
-          <w:bottom w:w="57" w:type="dxa"/>
-        </w:tblCellMar>
-        <w:tblLook w:val="04A0" w:firstRow="1" w:lastRow="0" w:firstColumn="1" w:lastColumn="0" w:noHBand="0" w:noVBand="1"/>
-      </w:tblPr>
-      <w:tblGrid>
-        <w:gridCol w:w="4531"/>
-        <w:gridCol w:w="5925"/>
-      </w:tblGrid>
-      <w:tr>
-        <w:tc>
-          <w:tcPr>
-            <w:tcW w:w="4531" w:type="dxa"/>
-          </w:tcPr>
-          <w:p>
-            <w:pPr>
-              <w:bidi w:val="0"/>
-              <w:rPr>
-                <w:rFonts w:ascii="Poppins" w:hAnsi="Poppins" w:cs="Poppins"/>
-                <w:b/>
-                <w:bCs/>
-                <w:sz w:val="20"/>
-                <w:szCs w:val="20"/>
-                <w:lang w:bidi="ar-EG"/>
-              </w:rPr>
-            </w:pPr>
-            <w:hyperlink r:id="rId9" w:history="1">
-              <w:r>
-                <w:rPr>
-                  <w:rStyle w:val="Hyperlink"/>
-                  <w:rFonts w:ascii="Poppins" w:hAnsi="Poppins" w:cs="Poppins"/>
-                  <w:b/>
-                  <w:bCs/>
-                  <w:color w:val="222A35" w:themeColor="text2" w:themeShade="80"/>
-                  <w:sz w:val="20"/>
-                  <w:szCs w:val="20"/>
-                  <w:u w:val="none"/>
-                  <w:lang w:bidi="ar-EG"/>
-                </w:rPr>
-                <w:t>MovieDoc</w:t>
-              </w:r>
-            </w:hyperlink>
-            <w:r>
-              <w:rPr>
-                <w:rFonts w:ascii="Poppins" w:hAnsi="Poppins" w:cs="Poppins"/>
-                <w:b/>
-                <w:bCs/>
-                <w:sz w:val="20"/>
-                <w:szCs w:val="20"/>
-                <w:lang w:bidi="ar-EG"/>
-              </w:rPr>
-              <w:br/>
-            </w:r>
-            <w:r>
-              <w:rPr>
-                <w:rFonts w:ascii="Poppins" w:hAnsi="Poppins" w:cs="Poppins"/>
-                <w:sz w:val="18"/>
-                <w:szCs w:val="18"/>
-                <w:lang w:bidi="ar-EG"/>
-              </w:rPr>
-              <w:t>n</w:t>
-            </w:r>
-            <w:r>
-              <w:rPr>
-                <w:rFonts w:ascii="Poppins" w:hAnsi="Poppins" w:cs="Poppins"/>
-                <w:sz w:val="18"/>
-                <w:szCs w:val="18"/>
-                <w:lang w:bidi="ar-EG"/>
-              </w:rPr>
-              <w:t xml:space="preserve">ode.js </w:t>
-            </w:r>
-            <w:r>
-              <w:rPr>
-                <w:rFonts w:ascii="Poppins" w:hAnsi="Poppins" w:cs="Poppins"/>
-                <w:sz w:val="18"/>
-                <w:szCs w:val="18"/>
-                <w:lang w:bidi="ar-EG"/>
-              </w:rPr>
-              <w:t>app</w:t>
-            </w:r>
-            <w:r>
-              <w:rPr>
-                <w:rFonts w:ascii="Poppins" w:hAnsi="Poppins" w:cs="Poppins"/>
-                <w:sz w:val="18"/>
-                <w:szCs w:val="18"/>
-                <w:lang w:bidi="ar-EG"/>
-              </w:rPr>
-              <w:t xml:space="preserve"> to view latest and upcoming movies</w:t>
-            </w:r>
-            <w:r>
-              <w:rPr>
-                <w:rFonts w:ascii="Poppins" w:hAnsi="Poppins" w:cs="Poppins"/>
-                <w:sz w:val="18"/>
-                <w:szCs w:val="18"/>
-                <w:lang w:bidi="ar-EG"/>
-              </w:rPr>
-              <w:t xml:space="preserve"> based on API</w:t>
-            </w:r>
-            <w:r>
-              <w:rPr>
-                <w:rFonts w:ascii="Poppins" w:hAnsi="Poppins" w:cs="Poppins"/>
-                <w:i/>
-                <w:iCs/>
-                <w:sz w:val="20"/>
-                <w:szCs w:val="20"/>
-                <w:lang w:bidi="ar-EG"/>
-              </w:rPr>
-              <w:t>.</w:t>
-            </w:r>
-          </w:p>
-        </w:tc>
-        <w:tc>
-          <w:tcPr>
-            <w:tcW w:w="5925" w:type="dxa"/>
-          </w:tcPr>
-          <w:p>
-            <w:pPr>
-              <w:bidi w:val="0"/>
-              <w:rPr>
-                <w:rFonts w:ascii="Poppins" w:hAnsi="Poppins" w:cs="Poppins"/>
-                <w:i/>
-                <w:iCs/>
-                <w:sz w:val="18"/>
-                <w:szCs w:val="18"/>
-                <w:lang w:bidi="ar-EG"/>
-              </w:rPr>
-            </w:pPr>
-            <w:hyperlink r:id="rId10" w:history="1">
-              <w:r>
-                <w:rPr>
-                  <w:rStyle w:val="Hyperlink"/>
-                  <w:rFonts w:ascii="Poppins" w:hAnsi="Poppins" w:cs="Poppins"/>
-                  <w:b/>
-                  <w:bCs/>
-                  <w:color w:val="222A35" w:themeColor="text2" w:themeShade="80"/>
-                  <w:sz w:val="20"/>
-                  <w:szCs w:val="20"/>
-                  <w:u w:val="none"/>
-                  <w:lang w:bidi="ar-EG"/>
-                </w:rPr>
-                <w:t>E-commerce Dashboard</w:t>
-              </w:r>
-            </w:hyperlink>
-            <w:r>
-              <w:rPr>
-                <w:rFonts w:ascii="Poppins" w:hAnsi="Poppins" w:cs="Poppins"/>
-                <w:b/>
-                <w:bCs/>
-                <w:color w:val="171717" w:themeColor="background2" w:themeShade="1A"/>
-                <w:sz w:val="20"/>
-                <w:szCs w:val="20"/>
-                <w:lang w:bidi="ar-EG"/>
-              </w:rPr>
-              <w:t xml:space="preserve"> </w:t>
-            </w:r>
-            <w:r>
-              <w:rPr>
-                <w:rFonts w:ascii="Poppins" w:hAnsi="Poppins" w:cs="Poppins"/>
-                <w:i/>
-                <w:iCs/>
-                <w:color w:val="171717" w:themeColor="background2" w:themeShade="1A"/>
-                <w:sz w:val="16"/>
-                <w:szCs w:val="16"/>
-                <w:lang w:bidi="ar-EG"/>
-              </w:rPr>
-              <w:t>(</w:t>
-            </w:r>
-            <w:r>
-              <w:rPr>
-                <w:rFonts w:ascii="Poppins" w:hAnsi="Poppins" w:cs="Poppins"/>
-                <w:i/>
-                <w:iCs/>
-                <w:color w:val="171717" w:themeColor="background2" w:themeShade="1A"/>
-                <w:sz w:val="16"/>
-                <w:szCs w:val="16"/>
-                <w:lang w:bidi="ar-EG"/>
-              </w:rPr>
-              <w:t>Currently working on</w:t>
-            </w:r>
-            <w:r>
-              <w:rPr>
-                <w:rFonts w:ascii="Poppins" w:hAnsi="Poppins" w:cs="Poppins"/>
-                <w:i/>
-                <w:iCs/>
-                <w:color w:val="171717" w:themeColor="background2" w:themeShade="1A"/>
-                <w:sz w:val="16"/>
-                <w:szCs w:val="16"/>
-                <w:lang w:bidi="ar-EG"/>
-              </w:rPr>
-              <w:t>)</w:t>
-            </w:r>
-            <w:r>
-              <w:rPr>
-                <w:rFonts w:ascii="Poppins" w:hAnsi="Poppins" w:cs="Poppins"/>
-                <w:b/>
-                <w:bCs/>
-                <w:color w:val="171717" w:themeColor="background2" w:themeShade="1A"/>
-                <w:sz w:val="20"/>
-                <w:szCs w:val="20"/>
-                <w:lang w:bidi="ar-EG"/>
-              </w:rPr>
-              <w:br/>
-            </w:r>
-            <w:r>
-              <w:rPr>
-                <w:rFonts w:ascii="Poppins" w:hAnsi="Poppins" w:cs="Poppins"/>
-                <w:color w:val="171717" w:themeColor="background2" w:themeShade="1A"/>
-                <w:sz w:val="18"/>
-                <w:szCs w:val="18"/>
-                <w:lang w:bidi="ar-EG"/>
-              </w:rPr>
-              <w:t>PHP</w:t>
-            </w:r>
-            <w:r>
-              <w:rPr>
-                <w:rFonts w:ascii="Poppins" w:hAnsi="Poppins" w:cs="Poppins"/>
-                <w:color w:val="171717" w:themeColor="background2" w:themeShade="1A"/>
-                <w:sz w:val="18"/>
-                <w:szCs w:val="18"/>
-                <w:lang w:bidi="ar-EG"/>
-              </w:rPr>
-              <w:t>,</w:t>
-            </w:r>
-            <w:r>
-              <w:rPr>
-                <w:rFonts w:ascii="Poppins" w:hAnsi="Poppins" w:cs="Poppins"/>
-                <w:color w:val="171717" w:themeColor="background2" w:themeShade="1A"/>
-                <w:sz w:val="18"/>
-                <w:szCs w:val="18"/>
-                <w:lang w:bidi="ar-EG"/>
-              </w:rPr>
-              <w:t xml:space="preserve"> PostgreSQL</w:t>
-            </w:r>
-            <w:r>
-              <w:rPr>
-                <w:rFonts w:ascii="Poppins" w:hAnsi="Poppins" w:cs="Poppins"/>
-                <w:i/>
-                <w:iCs/>
-                <w:sz w:val="18"/>
-                <w:szCs w:val="18"/>
-                <w:lang w:bidi="ar-EG"/>
-              </w:rPr>
-              <w:t xml:space="preserve"> </w:t>
-            </w:r>
-            <w:r>
-              <w:rPr>
-                <w:rFonts w:ascii="Poppins" w:hAnsi="Poppins" w:cs="Poppins"/>
-                <w:sz w:val="18"/>
-                <w:szCs w:val="18"/>
-                <w:lang w:bidi="ar-EG"/>
-              </w:rPr>
-              <w:t xml:space="preserve">dashboard for managing </w:t>
-            </w:r>
-            <w:r>
-              <w:rPr>
-                <w:rFonts w:ascii="Poppins" w:hAnsi="Poppins" w:cs="Poppins"/>
-                <w:sz w:val="18"/>
-                <w:szCs w:val="18"/>
-                <w:lang w:bidi="ar-EG"/>
-              </w:rPr>
-              <w:t>e-commerce website</w:t>
-            </w:r>
-            <w:r>
-              <w:rPr>
-                <w:rFonts w:ascii="Poppins" w:hAnsi="Poppins" w:cs="Poppins"/>
-                <w:i/>
-                <w:iCs/>
-                <w:sz w:val="18"/>
-                <w:szCs w:val="18"/>
-                <w:lang w:bidi="ar-EG"/>
-              </w:rPr>
-              <w:t>.</w:t>
-            </w:r>
-          </w:p>
-        </w:tc>
-      </w:tr>
-      <w:tr>
-        <w:tc>
-          <w:tcPr>
-            <w:tcW w:w="4531" w:type="dxa"/>
-          </w:tcPr>
-          <w:p>
-            <w:pPr>
-              <w:bidi w:val="0"/>
-              <w:rPr>
-                <w:rFonts w:ascii="Poppins" w:hAnsi="Poppins" w:cs="Poppins"/>
-                <w:b/>
-                <w:bCs/>
-                <w:color w:val="171717" w:themeColor="background2" w:themeShade="1A"/>
-                <w:sz w:val="20"/>
-                <w:szCs w:val="20"/>
-                <w:lang w:bidi="ar-EG"/>
-              </w:rPr>
-            </w:pPr>
-            <w:hyperlink r:id="rId11" w:history="1">
-              <w:r>
-                <w:rPr>
-                  <w:rStyle w:val="Hyperlink"/>
-                  <w:rFonts w:ascii="Poppins" w:hAnsi="Poppins" w:cs="Poppins"/>
-                  <w:b/>
-                  <w:bCs/>
-                  <w:color w:val="222A35" w:themeColor="text2" w:themeShade="80"/>
-                  <w:sz w:val="20"/>
-                  <w:szCs w:val="20"/>
-                  <w:u w:val="none"/>
-                  <w:lang w:bidi="ar-EG"/>
-                </w:rPr>
-                <w:t>Node-Mvc</w:t>
-              </w:r>
-            </w:hyperlink>
-            <w:r>
-              <w:rPr>
-                <w:rFonts w:ascii="Poppins" w:hAnsi="Poppins" w:cs="Poppins"/>
-                <w:b/>
-                <w:bCs/>
-                <w:sz w:val="20"/>
-                <w:szCs w:val="20"/>
-                <w:lang w:bidi="ar-EG"/>
-              </w:rPr>
-              <w:br/>
-            </w:r>
-            <w:r>
-              <w:rPr>
-                <w:rFonts w:ascii="Poppins" w:hAnsi="Poppins" w:cs="Poppins"/>
-                <w:sz w:val="18"/>
-                <w:szCs w:val="18"/>
-                <w:lang w:bidi="ar-EG"/>
-              </w:rPr>
-              <w:t>Light-weight node.js</w:t>
-            </w:r>
-            <w:r>
-              <w:rPr>
-                <w:rFonts w:ascii="Poppins" w:hAnsi="Poppins" w:cs="Poppins"/>
-                <w:sz w:val="18"/>
-                <w:szCs w:val="18"/>
-                <w:lang w:bidi="ar-EG"/>
-              </w:rPr>
-              <w:t xml:space="preserve"> and express</w:t>
-            </w:r>
-            <w:r>
-              <w:rPr>
-                <w:rFonts w:ascii="Poppins" w:hAnsi="Poppins" w:cs="Poppins"/>
-                <w:sz w:val="18"/>
-                <w:szCs w:val="18"/>
-                <w:lang w:bidi="ar-EG"/>
-              </w:rPr>
-              <w:t xml:space="preserve"> mvc framework</w:t>
-            </w:r>
-            <w:r>
-              <w:rPr>
-                <w:rFonts w:ascii="Poppins" w:hAnsi="Poppins" w:cs="Poppins"/>
-                <w:sz w:val="18"/>
-                <w:szCs w:val="18"/>
-                <w:lang w:bidi="ar-EG"/>
-              </w:rPr>
-              <w:t>.</w:t>
-            </w:r>
-            <w:r>
-              <w:rPr>
-                <w:rFonts w:ascii="Poppins" w:hAnsi="Poppins" w:cs="Poppins"/>
-                <w:sz w:val="18"/>
-                <w:szCs w:val="18"/>
-                <w:lang w:bidi="ar-EG"/>
-              </w:rPr>
-              <w:t xml:space="preserve"> </w:t>
-            </w:r>
-          </w:p>
-        </w:tc>
-        <w:tc>
-          <w:tcPr>
-            <w:tcW w:w="5925" w:type="dxa"/>
-          </w:tcPr>
-          <w:p>
-            <w:pPr>
-              <w:bidi w:val="0"/>
-              <w:rPr>
-                <w:rFonts w:ascii="Poppins" w:hAnsi="Poppins" w:cs="Poppins"/>
-                <w:b/>
-                <w:bCs/>
-                <w:color w:val="171717" w:themeColor="background2" w:themeShade="1A"/>
-                <w:sz w:val="20"/>
-                <w:szCs w:val="20"/>
-                <w:lang w:bidi="ar-EG"/>
-              </w:rPr>
-            </w:pPr>
-            <w:hyperlink r:id="rId12" w:history="1">
-              <w:r>
-                <w:rPr>
-                  <w:rStyle w:val="Hyperlink"/>
-                  <w:rFonts w:ascii="Poppins" w:hAnsi="Poppins" w:cs="Poppins"/>
-                  <w:b/>
-                  <w:bCs/>
-                  <w:color w:val="222A35" w:themeColor="text2" w:themeShade="80"/>
-                  <w:sz w:val="20"/>
-                  <w:szCs w:val="20"/>
-                  <w:u w:val="none"/>
-                  <w:lang w:bidi="ar-EG"/>
-                </w:rPr>
-                <w:t>Vue-PHP</w:t>
-              </w:r>
-            </w:hyperlink>
-            <w:r>
-              <w:rPr>
-                <w:rFonts w:ascii="Poppins" w:hAnsi="Poppins" w:cs="Poppins"/>
-                <w:b/>
-                <w:bCs/>
-                <w:color w:val="171717" w:themeColor="background2" w:themeShade="1A"/>
-                <w:sz w:val="20"/>
-                <w:szCs w:val="20"/>
-                <w:lang w:bidi="ar-EG"/>
-              </w:rPr>
-              <w:br/>
-            </w:r>
-            <w:r>
-              <w:rPr>
-                <w:rFonts w:ascii="Poppins" w:hAnsi="Poppins" w:cs="Poppins"/>
-                <w:color w:val="171717" w:themeColor="background2" w:themeShade="1A"/>
-                <w:sz w:val="18"/>
-                <w:szCs w:val="18"/>
-                <w:lang w:bidi="ar-EG"/>
-              </w:rPr>
-              <w:t>PHP, Vue.js mvc framework</w:t>
-            </w:r>
-            <w:r>
-              <w:rPr>
-                <w:rFonts w:ascii="Poppins" w:hAnsi="Poppins" w:cs="Poppins"/>
-                <w:color w:val="171717" w:themeColor="background2" w:themeShade="1A"/>
-                <w:sz w:val="18"/>
-                <w:szCs w:val="18"/>
-                <w:lang w:bidi="ar-EG"/>
-              </w:rPr>
-              <w:t xml:space="preserve"> to facilitate building dynamic and single page applications</w:t>
-            </w:r>
-            <w:r>
-              <w:rPr>
-                <w:rFonts w:ascii="Poppins" w:hAnsi="Poppins" w:cs="Poppins"/>
-                <w:i/>
-                <w:iCs/>
-                <w:color w:val="171717" w:themeColor="background2" w:themeShade="1A"/>
-                <w:sz w:val="20"/>
-                <w:szCs w:val="20"/>
-                <w:lang w:bidi="ar-EG"/>
-              </w:rPr>
-              <w:t>.</w:t>
-            </w:r>
-          </w:p>
-        </w:tc>
-      </w:tr>
-    </w:tbl>
-    <w:p>
-      <w:pPr>
-        <w:bidi w:val="0"/>
-        <w:rPr>
-          <w:rFonts w:ascii="Poppins" w:hAnsi="Poppins" w:cs="Poppins"/>
-          <w:sz w:val="20"/>
-          <w:szCs w:val="20"/>
           <w:lang w:bidi="ar-EG"/>
         </w:rPr>
       </w:pPr>
@@ -4185,6 +4097,119 @@
     </w:lvl>
   </w:abstractNum>
   <w:abstractNum w:abstractNumId="2" w15:restartNumberingAfterBreak="0">
+    <w:nsid w:val="381959B5"/>
+    <w:multiLevelType w:val="hybridMultilevel"/>
+    <w:tmpl w:val="6AC8D636"/>
+    <w:lvl w:ilvl="0" w:tplc="04090003">
+      <w:start w:val="1"/>
+      <w:numFmt w:val="bullet"/>
+      <w:lvlText w:val="o"/>
+      <w:lvlJc w:val="left"/>
+      <w:pPr>
+        <w:ind w:left="720" w:hanging="360"/>
+      </w:pPr>
+      <w:rPr>
+        <w:rFonts w:ascii="Courier New" w:hAnsi="Courier New" w:cs="Courier New" w:hint="default"/>
+      </w:rPr>
+    </w:lvl>
+    <w:lvl w:ilvl="1" w:tplc="04090003" w:tentative="1">
+      <w:start w:val="1"/>
+      <w:numFmt w:val="bullet"/>
+      <w:lvlText w:val="o"/>
+      <w:lvlJc w:val="left"/>
+      <w:pPr>
+        <w:ind w:left="1440" w:hanging="360"/>
+      </w:pPr>
+      <w:rPr>
+        <w:rFonts w:ascii="Courier New" w:hAnsi="Courier New" w:cs="Courier New" w:hint="default"/>
+      </w:rPr>
+    </w:lvl>
+    <w:lvl w:ilvl="2" w:tplc="04090005" w:tentative="1">
+      <w:start w:val="1"/>
+      <w:numFmt w:val="bullet"/>
+      <w:lvlText w:val=""/>
+      <w:lvlJc w:val="left"/>
+      <w:pPr>
+        <w:ind w:left="2160" w:hanging="360"/>
+      </w:pPr>
+      <w:rPr>
+        <w:rFonts w:ascii="Wingdings" w:hAnsi="Wingdings" w:hint="default"/>
+      </w:rPr>
+    </w:lvl>
+    <w:lvl w:ilvl="3" w:tplc="04090001" w:tentative="1">
+      <w:start w:val="1"/>
+      <w:numFmt w:val="bullet"/>
+      <w:lvlText w:val=""/>
+      <w:lvlJc w:val="left"/>
+      <w:pPr>
+        <w:ind w:left="2880" w:hanging="360"/>
+      </w:pPr>
+      <w:rPr>
+        <w:rFonts w:ascii="Symbol" w:hAnsi="Symbol" w:hint="default"/>
+      </w:rPr>
+    </w:lvl>
+    <w:lvl w:ilvl="4" w:tplc="04090003" w:tentative="1">
+      <w:start w:val="1"/>
+      <w:numFmt w:val="bullet"/>
+      <w:lvlText w:val="o"/>
+      <w:lvlJc w:val="left"/>
+      <w:pPr>
+        <w:ind w:left="3600" w:hanging="360"/>
+      </w:pPr>
+      <w:rPr>
+        <w:rFonts w:ascii="Courier New" w:hAnsi="Courier New" w:cs="Courier New" w:hint="default"/>
+      </w:rPr>
+    </w:lvl>
+    <w:lvl w:ilvl="5" w:tplc="04090005" w:tentative="1">
+      <w:start w:val="1"/>
+      <w:numFmt w:val="bullet"/>
+      <w:lvlText w:val=""/>
+      <w:lvlJc w:val="left"/>
+      <w:pPr>
+        <w:ind w:left="4320" w:hanging="360"/>
+      </w:pPr>
+      <w:rPr>
+        <w:rFonts w:ascii="Wingdings" w:hAnsi="Wingdings" w:hint="default"/>
+      </w:rPr>
+    </w:lvl>
+    <w:lvl w:ilvl="6" w:tplc="04090001" w:tentative="1">
+      <w:start w:val="1"/>
+      <w:numFmt w:val="bullet"/>
+      <w:lvlText w:val=""/>
+      <w:lvlJc w:val="left"/>
+      <w:pPr>
+        <w:ind w:left="5040" w:hanging="360"/>
+      </w:pPr>
+      <w:rPr>
+        <w:rFonts w:ascii="Symbol" w:hAnsi="Symbol" w:hint="default"/>
+      </w:rPr>
+    </w:lvl>
+    <w:lvl w:ilvl="7" w:tplc="04090003" w:tentative="1">
+      <w:start w:val="1"/>
+      <w:numFmt w:val="bullet"/>
+      <w:lvlText w:val="o"/>
+      <w:lvlJc w:val="left"/>
+      <w:pPr>
+        <w:ind w:left="5760" w:hanging="360"/>
+      </w:pPr>
+      <w:rPr>
+        <w:rFonts w:ascii="Courier New" w:hAnsi="Courier New" w:cs="Courier New" w:hint="default"/>
+      </w:rPr>
+    </w:lvl>
+    <w:lvl w:ilvl="8" w:tplc="04090005" w:tentative="1">
+      <w:start w:val="1"/>
+      <w:numFmt w:val="bullet"/>
+      <w:lvlText w:val=""/>
+      <w:lvlJc w:val="left"/>
+      <w:pPr>
+        <w:ind w:left="6480" w:hanging="360"/>
+      </w:pPr>
+      <w:rPr>
+        <w:rFonts w:ascii="Wingdings" w:hAnsi="Wingdings" w:hint="default"/>
+      </w:rPr>
+    </w:lvl>
+  </w:abstractNum>
+  <w:abstractNum w:abstractNumId="3" w15:restartNumberingAfterBreak="0">
     <w:nsid w:val="3A811946"/>
     <w:multiLevelType w:val="hybridMultilevel"/>
     <w:tmpl w:val="8EE8F944"/>
@@ -4297,7 +4322,7 @@
       </w:rPr>
     </w:lvl>
   </w:abstractNum>
-  <w:abstractNum w:abstractNumId="3" w15:restartNumberingAfterBreak="0">
+  <w:abstractNum w:abstractNumId="4" w15:restartNumberingAfterBreak="0">
     <w:nsid w:val="563615FF"/>
     <w:multiLevelType w:val="hybridMultilevel"/>
     <w:tmpl w:val="357E7B58"/>
@@ -4411,16 +4436,19 @@
     </w:lvl>
   </w:abstractNum>
   <w:num w:numId="1">
-    <w:abstractNumId w:val="3"/>
+    <w:abstractNumId w:val="4"/>
   </w:num>
   <w:num w:numId="2">
     <w:abstractNumId w:val="0"/>
   </w:num>
   <w:num w:numId="3">
-    <w:abstractNumId w:val="2"/>
+    <w:abstractNumId w:val="3"/>
   </w:num>
   <w:num w:numId="4">
     <w:abstractNumId w:val="1"/>
+  </w:num>
+  <w:num w:numId="5">
+    <w:abstractNumId w:val="2"/>
   </w:num>
 </w:numbering>
 </file>
@@ -5391,7 +5419,7 @@
 </file>
 
 <file path=customXml/itemProps1.xml><?xml version="1.0" encoding="utf-8"?>
-<ds:datastoreItem xmlns:ds="http://schemas.openxmlformats.org/officeDocument/2006/customXml" ds:itemID="{966946F9-A8FF-4496-9AA7-3EAC711DE431}">
+<ds:datastoreItem xmlns:ds="http://schemas.openxmlformats.org/officeDocument/2006/customXml" ds:itemID="{52F5E0B5-4E84-4559-A6E3-F77805F16050}">
   <ds:schemaRefs>
     <ds:schemaRef ds:uri="http://schemas.openxmlformats.org/officeDocument/2006/bibliography"/>
   </ds:schemaRefs>
